--- a/binder/binder-Node.docx
+++ b/binder/binder-Node.docx
@@ -1,6 +1,6 @@
 
 <file path=word/document.xml><?xml version="1.0" encoding="utf-8"?>
-<w:document xmlns:wpc="http://schemas.microsoft.com/office/word/2010/wordprocessingCanvas" xmlns:mc="http://schemas.openxmlformats.org/markup-compatibility/2006" xmlns:o="urn:schemas-microsoft-com:office:office" xmlns:r="http://schemas.openxmlformats.org/officeDocument/2006/relationships" xmlns:m="http://schemas.openxmlformats.org/officeDocument/2006/math" xmlns:v="urn:schemas-microsoft-com:vml" xmlns:wp14="http://schemas.microsoft.com/office/word/2010/wordprocessingDrawing" xmlns:wp="http://schemas.openxmlformats.org/drawingml/2006/wordprocessingDrawing" xmlns:w="http://schemas.openxmlformats.org/wordprocessingml/2006/main" xmlns:w14="http://schemas.microsoft.com/office/word/2010/wordml" xmlns:w10="urn:schemas-microsoft-com:office:word" xmlns:w15="http://schemas.microsoft.com/office/word/2012/wordml" xmlns:wpg="http://schemas.microsoft.com/office/word/2010/wordprocessingGroup" xmlns:wpi="http://schemas.microsoft.com/office/word/2010/wordprocessingInk" xmlns:wne="http://schemas.microsoft.com/office/word/2006/wordml" xmlns:wps="http://schemas.microsoft.com/office/word/2010/wordprocessingShape" mc:Ignorable="w14 w15 wp14">
+<w:document xmlns:wpc="http://schemas.microsoft.com/office/word/2010/wordprocessingCanvas" xmlns:mc="http://schemas.openxmlformats.org/markup-compatibility/2006" xmlns:o="urn:schemas-microsoft-com:office:office" xmlns:r="http://schemas.openxmlformats.org/officeDocument/2006/relationships" xmlns:m="http://schemas.openxmlformats.org/officeDocument/2006/math" xmlns:v="urn:schemas-microsoft-com:vml" xmlns:wp14="http://schemas.microsoft.com/office/word/2010/wordprocessingDrawing" xmlns:wp="http://schemas.openxmlformats.org/drawingml/2006/wordprocessingDrawing" xmlns:w="http://schemas.openxmlformats.org/wordprocessingml/2006/main" xmlns:w14="http://schemas.microsoft.com/office/word/2010/wordml" xmlns:w10="urn:schemas-microsoft-com:office:word" xmlns:w15="http://schemas.microsoft.com/office/word/2012/wordml" xmlns:wpg="http://schemas.microsoft.com/office/word/2010/wordprocessingGroup" xmlns:wpi="http://schemas.microsoft.com/office/word/2010/wordprocessingInk" xmlns:wne="http://schemas.microsoft.com/office/word/2006/wordml" xmlns:wps="http://schemas.microsoft.com/office/word/2010/wordprocessingShape" xmlns:wpsCustomData="http://www.wps.cn/officeDocument/2013/wpsCustomData" mc:Ignorable="w14 w15 wp14">
   <w:body>
     <w:p>
       <w:pPr>
@@ -129,7 +129,7 @@
     <w:p>
       <w:pPr>
         <w:pStyle w:val="3"/>
-        <w:ind w:firstLine="420" w:firstLineChars="200"/>
+        <w:ind w:firstLine="360" w:firstLineChars="200"/>
         <w:rPr>
           <w:rFonts w:hint="eastAsia" w:eastAsia="宋体"/>
           <w:lang w:val="en-US" w:eastAsia="zh-CN"/>
@@ -232,7 +232,7 @@
     <w:p>
       <w:pPr>
         <w:pStyle w:val="3"/>
-        <w:ind w:firstLine="420" w:firstLineChars="200"/>
+        <w:ind w:firstLine="360" w:firstLineChars="200"/>
         <w:rPr>
           <w:rFonts w:hint="eastAsia" w:eastAsia="宋体"/>
           <w:sz w:val="18"/>
@@ -253,7 +253,7 @@
     <w:p>
       <w:pPr>
         <w:pStyle w:val="3"/>
-        <w:ind w:firstLine="420" w:firstLineChars="200"/>
+        <w:ind w:firstLine="360" w:firstLineChars="200"/>
         <w:rPr>
           <w:rFonts w:hint="eastAsia" w:eastAsia="宋体"/>
           <w:sz w:val="18"/>
@@ -314,7 +314,7 @@
     <w:p>
       <w:pPr>
         <w:pStyle w:val="3"/>
-        <w:ind w:firstLine="420" w:firstLineChars="200"/>
+        <w:ind w:firstLine="360" w:firstLineChars="200"/>
         <w:rPr>
           <w:rFonts w:hint="eastAsia" w:eastAsia="宋体"/>
           <w:sz w:val="18"/>
@@ -335,7 +335,7 @@
     <w:p>
       <w:pPr>
         <w:pStyle w:val="3"/>
-        <w:ind w:firstLine="420" w:firstLineChars="200"/>
+        <w:ind w:firstLine="360" w:firstLineChars="200"/>
         <w:rPr>
           <w:rFonts w:hint="eastAsia" w:eastAsia="宋体"/>
           <w:sz w:val="18"/>
@@ -356,7 +356,7 @@
     <w:p>
       <w:pPr>
         <w:pStyle w:val="3"/>
-        <w:ind w:firstLine="420" w:firstLineChars="200"/>
+        <w:ind w:firstLine="360" w:firstLineChars="200"/>
         <w:rPr>
           <w:rFonts w:hint="eastAsia" w:eastAsia="宋体"/>
           <w:color w:val="FF0000"/>
@@ -388,7 +388,7 @@
     <w:p>
       <w:pPr>
         <w:pStyle w:val="3"/>
-        <w:ind w:firstLine="420" w:firstLineChars="200"/>
+        <w:ind w:firstLine="360" w:firstLineChars="200"/>
         <w:rPr>
           <w:rFonts w:hint="eastAsia" w:eastAsia="宋体"/>
           <w:sz w:val="18"/>
@@ -409,7 +409,7 @@
     <w:p>
       <w:pPr>
         <w:pStyle w:val="3"/>
-        <w:ind w:firstLine="420" w:firstLineChars="200"/>
+        <w:ind w:firstLine="360" w:firstLineChars="200"/>
         <w:rPr>
           <w:rFonts w:hint="eastAsia" w:eastAsia="宋体"/>
           <w:sz w:val="18"/>
@@ -430,7 +430,7 @@
     <w:p>
       <w:pPr>
         <w:pStyle w:val="3"/>
-        <w:ind w:firstLine="420" w:firstLineChars="200"/>
+        <w:ind w:firstLine="360" w:firstLineChars="200"/>
         <w:rPr>
           <w:rFonts w:hint="eastAsia" w:eastAsia="宋体"/>
           <w:sz w:val="18"/>
@@ -451,7 +451,7 @@
     <w:p>
       <w:pPr>
         <w:pStyle w:val="3"/>
-        <w:ind w:firstLine="420" w:firstLineChars="200"/>
+        <w:ind w:firstLine="360" w:firstLineChars="200"/>
         <w:rPr>
           <w:rFonts w:hint="eastAsia" w:eastAsia="宋体"/>
           <w:sz w:val="18"/>
@@ -472,7 +472,7 @@
     <w:p>
       <w:pPr>
         <w:pStyle w:val="3"/>
-        <w:ind w:firstLine="420" w:firstLineChars="200"/>
+        <w:ind w:firstLine="360" w:firstLineChars="200"/>
         <w:rPr>
           <w:rFonts w:hint="eastAsia" w:eastAsia="宋体"/>
           <w:sz w:val="18"/>
@@ -493,7 +493,7 @@
     <w:p>
       <w:pPr>
         <w:pStyle w:val="3"/>
-        <w:ind w:firstLine="420" w:firstLineChars="200"/>
+        <w:ind w:firstLine="360" w:firstLineChars="200"/>
         <w:rPr>
           <w:rFonts w:hint="eastAsia" w:eastAsia="宋体"/>
           <w:color w:val="FF0000"/>
@@ -525,7 +525,7 @@
     <w:p>
       <w:pPr>
         <w:pStyle w:val="3"/>
-        <w:ind w:firstLine="420" w:firstLineChars="200"/>
+        <w:ind w:firstLine="360" w:firstLineChars="200"/>
         <w:rPr>
           <w:rFonts w:hint="eastAsia" w:eastAsia="宋体"/>
           <w:sz w:val="18"/>
@@ -646,7 +646,7 @@
     <w:p>
       <w:pPr>
         <w:pStyle w:val="3"/>
-        <w:ind w:firstLine="420" w:firstLineChars="200"/>
+        <w:ind w:firstLine="360" w:firstLineChars="200"/>
         <w:rPr>
           <w:rFonts w:hint="eastAsia" w:eastAsia="宋体"/>
           <w:sz w:val="18"/>
@@ -677,7 +677,7 @@
     <w:p>
       <w:pPr>
         <w:pStyle w:val="3"/>
-        <w:ind w:firstLine="420" w:firstLineChars="200"/>
+        <w:ind w:firstLine="360" w:firstLineChars="200"/>
         <w:rPr>
           <w:rFonts w:hint="eastAsia" w:eastAsia="宋体"/>
           <w:sz w:val="18"/>
@@ -1201,20 +1201,22 @@
       <w:pPr>
         <w:pStyle w:val="3"/>
         <w:numPr>
-          <w:numId w:val="0"/>
-        </w:numPr>
-        <w:rPr>
-          <w:rFonts w:hint="eastAsia" w:eastAsia="宋体"/>
-          <w:sz w:val="18"/>
-          <w:szCs w:val="18"/>
-          <w:lang w:val="en-US" w:eastAsia="zh-CN"/>
-        </w:rPr>
-      </w:pPr>
-    </w:p>
-    <w:p>
-      <w:pPr>
-        <w:pStyle w:val="3"/>
-        <w:numPr>
+          <w:ilvl w:val="0"/>
+          <w:numId w:val="0"/>
+        </w:numPr>
+        <w:rPr>
+          <w:rFonts w:hint="eastAsia" w:eastAsia="宋体"/>
+          <w:sz w:val="18"/>
+          <w:szCs w:val="18"/>
+          <w:lang w:val="en-US" w:eastAsia="zh-CN"/>
+        </w:rPr>
+      </w:pPr>
+    </w:p>
+    <w:p>
+      <w:pPr>
+        <w:pStyle w:val="3"/>
+        <w:numPr>
+          <w:ilvl w:val="0"/>
           <w:numId w:val="0"/>
         </w:numPr>
         <w:rPr>
@@ -1263,6 +1265,7 @@
       <w:pPr>
         <w:pStyle w:val="3"/>
         <w:numPr>
+          <w:ilvl w:val="0"/>
           <w:numId w:val="0"/>
         </w:numPr>
         <w:rPr>
@@ -1336,6 +1339,7 @@
       <w:pPr>
         <w:pStyle w:val="3"/>
         <w:numPr>
+          <w:ilvl w:val="0"/>
           <w:numId w:val="0"/>
         </w:numPr>
         <w:rPr>
@@ -1362,23 +1366,14 @@
           <w:szCs w:val="18"/>
           <w:lang w:val="en-US" w:eastAsia="zh-CN"/>
         </w:rPr>
-        <w:t>//bi</w:t>
-      </w:r>
-      <w:r>
-        <w:rPr>
-          <w:rFonts w:hint="eastAsia" w:eastAsia="宋体"/>
-          <w:color w:val="FF0000"/>
-          <w:sz w:val="18"/>
-          <w:szCs w:val="18"/>
-          <w:lang w:val="en-US" w:eastAsia="zh-CN"/>
-        </w:rPr>
-        <w:t>nder_thread_write函数已经读取数据的大小</w:t>
-      </w:r>
-    </w:p>
-    <w:p>
-      <w:pPr>
-        <w:pStyle w:val="3"/>
-        <w:numPr>
+        <w:t>//binder_thread_write函数已经读取数据的大小</w:t>
+      </w:r>
+    </w:p>
+    <w:p>
+      <w:pPr>
+        <w:pStyle w:val="3"/>
+        <w:numPr>
+          <w:ilvl w:val="0"/>
           <w:numId w:val="0"/>
         </w:numPr>
         <w:rPr>
@@ -1562,6 +1557,7 @@
       <w:pPr>
         <w:pStyle w:val="3"/>
         <w:numPr>
+          <w:ilvl w:val="0"/>
           <w:numId w:val="0"/>
         </w:numPr>
         <w:rPr>
@@ -1669,6 +1665,7 @@
       <w:pPr>
         <w:pStyle w:val="3"/>
         <w:numPr>
+          <w:ilvl w:val="0"/>
           <w:numId w:val="0"/>
         </w:numPr>
         <w:rPr>
@@ -1692,6 +1689,7 @@
       <w:pPr>
         <w:pStyle w:val="3"/>
         <w:numPr>
+          <w:ilvl w:val="0"/>
           <w:numId w:val="0"/>
         </w:numPr>
         <w:rPr>
@@ -1730,6 +1728,7 @@
       <w:pPr>
         <w:pStyle w:val="3"/>
         <w:numPr>
+          <w:ilvl w:val="0"/>
           <w:numId w:val="0"/>
         </w:numPr>
         <w:rPr>
@@ -1784,6 +1783,7 @@
       <w:pPr>
         <w:pStyle w:val="3"/>
         <w:numPr>
+          <w:ilvl w:val="0"/>
           <w:numId w:val="0"/>
         </w:numPr>
         <w:rPr>
@@ -1807,6 +1807,7 @@
       <w:pPr>
         <w:pStyle w:val="3"/>
         <w:numPr>
+          <w:ilvl w:val="0"/>
           <w:numId w:val="0"/>
         </w:numPr>
         <w:rPr>
@@ -1830,6 +1831,7 @@
       <w:pPr>
         <w:pStyle w:val="3"/>
         <w:numPr>
+          <w:ilvl w:val="0"/>
           <w:numId w:val="0"/>
         </w:numPr>
         <w:rPr>
@@ -1853,6 +1855,7 @@
       <w:pPr>
         <w:pStyle w:val="3"/>
         <w:numPr>
+          <w:ilvl w:val="0"/>
           <w:numId w:val="0"/>
         </w:numPr>
         <w:rPr>
@@ -1876,6 +1879,7 @@
       <w:pPr>
         <w:pStyle w:val="3"/>
         <w:numPr>
+          <w:ilvl w:val="0"/>
           <w:numId w:val="0"/>
         </w:numPr>
         <w:rPr>
@@ -1926,6 +1930,7 @@
       <w:pPr>
         <w:pStyle w:val="3"/>
         <w:numPr>
+          <w:ilvl w:val="0"/>
           <w:numId w:val="0"/>
         </w:numPr>
         <w:rPr>
@@ -1967,6 +1972,7 @@
       <w:pPr>
         <w:pStyle w:val="3"/>
         <w:numPr>
+          <w:ilvl w:val="0"/>
           <w:numId w:val="0"/>
         </w:numPr>
         <w:rPr>
@@ -1990,6 +1996,7 @@
       <w:pPr>
         <w:pStyle w:val="3"/>
         <w:numPr>
+          <w:ilvl w:val="0"/>
           <w:numId w:val="0"/>
         </w:numPr>
         <w:ind w:firstLine="500" w:firstLineChars="0"/>
@@ -2014,6 +2021,7 @@
       <w:pPr>
         <w:pStyle w:val="3"/>
         <w:numPr>
+          <w:ilvl w:val="0"/>
           <w:numId w:val="0"/>
         </w:numPr>
         <w:ind w:firstLine="500" w:firstLineChars="0"/>
@@ -2047,6 +2055,7 @@
       <w:pPr>
         <w:pStyle w:val="3"/>
         <w:numPr>
+          <w:ilvl w:val="0"/>
           <w:numId w:val="0"/>
         </w:numPr>
         <w:ind w:firstLine="500" w:firstLineChars="0"/>
@@ -2080,6 +2089,7 @@
       <w:pPr>
         <w:pStyle w:val="3"/>
         <w:numPr>
+          <w:ilvl w:val="0"/>
           <w:numId w:val="0"/>
         </w:numPr>
         <w:ind w:firstLine="500" w:firstLineChars="0"/>
@@ -2113,6 +2123,7 @@
       <w:pPr>
         <w:pStyle w:val="3"/>
         <w:numPr>
+          <w:ilvl w:val="0"/>
           <w:numId w:val="0"/>
         </w:numPr>
         <w:ind w:firstLine="500" w:firstLineChars="0"/>
@@ -2146,6 +2157,7 @@
       <w:pPr>
         <w:pStyle w:val="3"/>
         <w:numPr>
+          <w:ilvl w:val="0"/>
           <w:numId w:val="0"/>
         </w:numPr>
         <w:ind w:firstLine="500" w:firstLineChars="0"/>
@@ -2179,6 +2191,7 @@
       <w:pPr>
         <w:pStyle w:val="3"/>
         <w:numPr>
+          <w:ilvl w:val="0"/>
           <w:numId w:val="0"/>
         </w:numPr>
         <w:ind w:firstLine="500" w:firstLineChars="0"/>
@@ -2212,6 +2225,7 @@
       <w:pPr>
         <w:pStyle w:val="3"/>
         <w:numPr>
+          <w:ilvl w:val="0"/>
           <w:numId w:val="0"/>
         </w:numPr>
         <w:ind w:firstLine="500" w:firstLineChars="0"/>
@@ -2245,6 +2259,7 @@
       <w:pPr>
         <w:pStyle w:val="3"/>
         <w:numPr>
+          <w:ilvl w:val="0"/>
           <w:numId w:val="0"/>
         </w:numPr>
         <w:ind w:firstLine="500" w:firstLineChars="0"/>
@@ -2278,6 +2293,7 @@
       <w:pPr>
         <w:pStyle w:val="3"/>
         <w:numPr>
+          <w:ilvl w:val="0"/>
           <w:numId w:val="0"/>
         </w:numPr>
         <w:ind w:firstLine="500" w:firstLineChars="0"/>
@@ -2311,6 +2327,7 @@
       <w:pPr>
         <w:pStyle w:val="3"/>
         <w:numPr>
+          <w:ilvl w:val="0"/>
           <w:numId w:val="0"/>
         </w:numPr>
         <w:ind w:firstLine="500" w:firstLineChars="0"/>
@@ -2362,6 +2379,7 @@
       <w:pPr>
         <w:pStyle w:val="3"/>
         <w:numPr>
+          <w:ilvl w:val="0"/>
           <w:numId w:val="0"/>
         </w:numPr>
         <w:ind w:firstLine="500" w:firstLineChars="0"/>
@@ -2413,6 +2431,7 @@
       <w:pPr>
         <w:pStyle w:val="3"/>
         <w:numPr>
+          <w:ilvl w:val="0"/>
           <w:numId w:val="0"/>
         </w:numPr>
         <w:ind w:firstLine="500" w:firstLineChars="0"/>
@@ -2464,6 +2483,7 @@
       <w:pPr>
         <w:pStyle w:val="3"/>
         <w:numPr>
+          <w:ilvl w:val="0"/>
           <w:numId w:val="0"/>
         </w:numPr>
         <w:ind w:firstLine="500" w:firstLineChars="0"/>
@@ -2515,6 +2535,7 @@
       <w:pPr>
         <w:pStyle w:val="3"/>
         <w:numPr>
+          <w:ilvl w:val="0"/>
           <w:numId w:val="0"/>
         </w:numPr>
         <w:ind w:firstLine="500" w:firstLineChars="0"/>
@@ -2566,6 +2587,7 @@
       <w:pPr>
         <w:pStyle w:val="3"/>
         <w:numPr>
+          <w:ilvl w:val="0"/>
           <w:numId w:val="0"/>
         </w:numPr>
         <w:ind w:firstLine="500" w:firstLineChars="0"/>
@@ -2608,1046 +2630,1780 @@
           <w:szCs w:val="18"/>
           <w:lang w:val="en-US" w:eastAsia="zh-CN"/>
         </w:rPr>
-        <w:t>.解析binder_transaction_data中的参数data中的数据，参数中flat_binder_object对象是BINDER_TYPE_BINDER的类型，通过fp-&gt;binder(Bn对象的弱引用), fp-&gt;cookie(Bn对象地址</w:t>
+        <w:t>.解析binder_transaction_data中的参数data中的数据，参数中flat_binder_object对象是BINDER_TYPE_BINDER的类型，通过fp-&gt;binder(Bn对象的弱引用), fp-&gt;cookie(Bn对象地址)为Bn服务对象在驱动层创建相应的binder_node保存在binder_proc中。</w:t>
+      </w:r>
+    </w:p>
+    <w:p>
+      <w:pPr>
+        <w:pStyle w:val="3"/>
+        <w:numPr>
+          <w:ilvl w:val="0"/>
+          <w:numId w:val="0"/>
+        </w:numPr>
+        <w:rPr>
+          <w:rFonts w:hint="eastAsia" w:eastAsia="宋体"/>
+          <w:sz w:val="18"/>
+          <w:szCs w:val="18"/>
+          <w:lang w:val="en-US" w:eastAsia="zh-CN"/>
+        </w:rPr>
+      </w:pPr>
+      <w:r>
+        <w:rPr>
+          <w:rFonts w:hint="eastAsia" w:eastAsia="宋体"/>
+          <w:sz w:val="18"/>
+          <w:szCs w:val="18"/>
+          <w:lang w:val="en-US" w:eastAsia="zh-CN"/>
+        </w:rPr>
+        <w:t xml:space="preserve">         </w:t>
+      </w:r>
+      <w:r>
+        <w:rPr>
+          <w:rFonts w:hint="eastAsia" w:eastAsia="宋体"/>
+          <w:sz w:val="18"/>
+          <w:szCs w:val="18"/>
+          <w:lang w:val="en-US" w:eastAsia="zh-CN"/>
+        </w:rPr>
+        <w:tab/>
+      </w:r>
+      <w:r>
+        <w:rPr>
+          <w:rFonts w:hint="eastAsia" w:eastAsia="宋体"/>
+          <w:sz w:val="18"/>
+          <w:szCs w:val="18"/>
+          <w:lang w:val="en-US" w:eastAsia="zh-CN"/>
+        </w:rPr>
+        <w:tab/>
+      </w:r>
+      <w:r>
+        <w:rPr>
+          <w:rFonts w:hint="eastAsia" w:eastAsia="宋体"/>
+          <w:sz w:val="18"/>
+          <w:szCs w:val="18"/>
+          <w:lang w:val="en-US" w:eastAsia="zh-CN"/>
+        </w:rPr>
+        <w:t>struct binder_node {</w:t>
+      </w:r>
+    </w:p>
+    <w:p>
+      <w:pPr>
+        <w:pStyle w:val="3"/>
+        <w:numPr>
+          <w:ilvl w:val="0"/>
+          <w:numId w:val="0"/>
+        </w:numPr>
+        <w:rPr>
+          <w:rFonts w:hint="eastAsia" w:eastAsia="宋体"/>
+          <w:sz w:val="18"/>
+          <w:szCs w:val="18"/>
+          <w:lang w:val="en-US" w:eastAsia="zh-CN"/>
+        </w:rPr>
+      </w:pPr>
+      <w:r>
+        <w:rPr>
+          <w:rFonts w:hint="eastAsia" w:eastAsia="宋体"/>
+          <w:sz w:val="18"/>
+          <w:szCs w:val="18"/>
+          <w:lang w:val="en-US" w:eastAsia="zh-CN"/>
+        </w:rPr>
+        <w:tab/>
+      </w:r>
+      <w:r>
+        <w:rPr>
+          <w:rFonts w:hint="eastAsia" w:eastAsia="宋体"/>
+          <w:sz w:val="18"/>
+          <w:szCs w:val="18"/>
+          <w:lang w:val="en-US" w:eastAsia="zh-CN"/>
+        </w:rPr>
+        <w:tab/>
+      </w:r>
+      <w:r>
+        <w:rPr>
+          <w:rFonts w:hint="eastAsia" w:eastAsia="宋体"/>
+          <w:sz w:val="18"/>
+          <w:szCs w:val="18"/>
+          <w:lang w:val="en-US" w:eastAsia="zh-CN"/>
+        </w:rPr>
+        <w:tab/>
+      </w:r>
+      <w:r>
+        <w:rPr>
+          <w:rFonts w:hint="eastAsia" w:eastAsia="宋体"/>
+          <w:sz w:val="18"/>
+          <w:szCs w:val="18"/>
+          <w:lang w:val="en-US" w:eastAsia="zh-CN"/>
+        </w:rPr>
+        <w:t>int debug_id;</w:t>
+      </w:r>
+    </w:p>
+    <w:p>
+      <w:pPr>
+        <w:pStyle w:val="3"/>
+        <w:numPr>
+          <w:ilvl w:val="0"/>
+          <w:numId w:val="0"/>
+        </w:numPr>
+        <w:rPr>
+          <w:rFonts w:hint="eastAsia" w:eastAsia="宋体"/>
+          <w:sz w:val="18"/>
+          <w:szCs w:val="18"/>
+          <w:lang w:val="en-US" w:eastAsia="zh-CN"/>
+        </w:rPr>
+      </w:pPr>
+      <w:r>
+        <w:rPr>
+          <w:rFonts w:hint="eastAsia" w:eastAsia="宋体"/>
+          <w:sz w:val="18"/>
+          <w:szCs w:val="18"/>
+          <w:lang w:val="en-US" w:eastAsia="zh-CN"/>
+        </w:rPr>
+        <w:tab/>
+      </w:r>
+      <w:r>
+        <w:rPr>
+          <w:rFonts w:hint="eastAsia" w:eastAsia="宋体"/>
+          <w:sz w:val="18"/>
+          <w:szCs w:val="18"/>
+          <w:lang w:val="en-US" w:eastAsia="zh-CN"/>
+        </w:rPr>
+        <w:tab/>
+      </w:r>
+      <w:r>
+        <w:rPr>
+          <w:rFonts w:hint="eastAsia" w:eastAsia="宋体"/>
+          <w:sz w:val="18"/>
+          <w:szCs w:val="18"/>
+          <w:lang w:val="en-US" w:eastAsia="zh-CN"/>
+        </w:rPr>
+        <w:tab/>
+      </w:r>
+      <w:r>
+        <w:rPr>
+          <w:rFonts w:hint="eastAsia" w:eastAsia="宋体"/>
+          <w:sz w:val="18"/>
+          <w:szCs w:val="18"/>
+          <w:lang w:val="en-US" w:eastAsia="zh-CN"/>
+        </w:rPr>
+        <w:t>struct binder_work work;</w:t>
+      </w:r>
+    </w:p>
+    <w:p>
+      <w:pPr>
+        <w:pStyle w:val="3"/>
+        <w:numPr>
+          <w:ilvl w:val="0"/>
+          <w:numId w:val="0"/>
+        </w:numPr>
+        <w:rPr>
+          <w:rFonts w:hint="eastAsia" w:eastAsia="宋体"/>
+          <w:sz w:val="18"/>
+          <w:szCs w:val="18"/>
+          <w:lang w:val="en-US" w:eastAsia="zh-CN"/>
+        </w:rPr>
+      </w:pPr>
+      <w:r>
+        <w:rPr>
+          <w:rFonts w:hint="eastAsia" w:eastAsia="宋体"/>
+          <w:sz w:val="18"/>
+          <w:szCs w:val="18"/>
+          <w:lang w:val="en-US" w:eastAsia="zh-CN"/>
+        </w:rPr>
+        <w:tab/>
+      </w:r>
+      <w:r>
+        <w:rPr>
+          <w:rFonts w:hint="eastAsia" w:eastAsia="宋体"/>
+          <w:sz w:val="18"/>
+          <w:szCs w:val="18"/>
+          <w:lang w:val="en-US" w:eastAsia="zh-CN"/>
+        </w:rPr>
+        <w:tab/>
+      </w:r>
+      <w:r>
+        <w:rPr>
+          <w:rFonts w:hint="eastAsia" w:eastAsia="宋体"/>
+          <w:sz w:val="18"/>
+          <w:szCs w:val="18"/>
+          <w:lang w:val="en-US" w:eastAsia="zh-CN"/>
+        </w:rPr>
+        <w:tab/>
+      </w:r>
+      <w:r>
+        <w:rPr>
+          <w:rFonts w:hint="eastAsia" w:eastAsia="宋体"/>
+          <w:sz w:val="18"/>
+          <w:szCs w:val="18"/>
+          <w:lang w:val="en-US" w:eastAsia="zh-CN"/>
+        </w:rPr>
+        <w:t>union {</w:t>
+      </w:r>
+    </w:p>
+    <w:p>
+      <w:pPr>
+        <w:pStyle w:val="3"/>
+        <w:numPr>
+          <w:ilvl w:val="0"/>
+          <w:numId w:val="0"/>
+        </w:numPr>
+        <w:rPr>
+          <w:rFonts w:hint="eastAsia" w:eastAsia="宋体"/>
+          <w:sz w:val="18"/>
+          <w:szCs w:val="18"/>
+          <w:lang w:val="en-US" w:eastAsia="zh-CN"/>
+        </w:rPr>
+      </w:pPr>
+      <w:r>
+        <w:rPr>
+          <w:rFonts w:hint="eastAsia" w:eastAsia="宋体"/>
+          <w:sz w:val="18"/>
+          <w:szCs w:val="18"/>
+          <w:lang w:val="en-US" w:eastAsia="zh-CN"/>
+        </w:rPr>
+        <w:tab/>
+      </w:r>
+      <w:r>
+        <w:rPr>
+          <w:rFonts w:hint="eastAsia" w:eastAsia="宋体"/>
+          <w:sz w:val="18"/>
+          <w:szCs w:val="18"/>
+          <w:lang w:val="en-US" w:eastAsia="zh-CN"/>
+        </w:rPr>
+        <w:tab/>
+      </w:r>
+      <w:r>
+        <w:rPr>
+          <w:rFonts w:hint="eastAsia" w:eastAsia="宋体"/>
+          <w:sz w:val="18"/>
+          <w:szCs w:val="18"/>
+          <w:lang w:val="en-US" w:eastAsia="zh-CN"/>
+        </w:rPr>
+        <w:tab/>
+      </w:r>
+      <w:r>
+        <w:rPr>
+          <w:rFonts w:hint="eastAsia" w:eastAsia="宋体"/>
+          <w:sz w:val="18"/>
+          <w:szCs w:val="18"/>
+          <w:lang w:val="en-US" w:eastAsia="zh-CN"/>
+        </w:rPr>
+        <w:tab/>
+      </w:r>
+      <w:r>
+        <w:rPr>
+          <w:rFonts w:hint="eastAsia" w:eastAsia="宋体"/>
+          <w:sz w:val="18"/>
+          <w:szCs w:val="18"/>
+          <w:lang w:val="en-US" w:eastAsia="zh-CN"/>
+        </w:rPr>
+        <w:t>struct rb_node rb_node;</w:t>
+      </w:r>
+    </w:p>
+    <w:p>
+      <w:pPr>
+        <w:pStyle w:val="3"/>
+        <w:numPr>
+          <w:ilvl w:val="0"/>
+          <w:numId w:val="0"/>
+        </w:numPr>
+        <w:rPr>
+          <w:rFonts w:hint="eastAsia" w:eastAsia="宋体"/>
+          <w:sz w:val="18"/>
+          <w:szCs w:val="18"/>
+          <w:lang w:val="en-US" w:eastAsia="zh-CN"/>
+        </w:rPr>
+      </w:pPr>
+      <w:r>
+        <w:rPr>
+          <w:rFonts w:hint="eastAsia" w:eastAsia="宋体"/>
+          <w:sz w:val="18"/>
+          <w:szCs w:val="18"/>
+          <w:lang w:val="en-US" w:eastAsia="zh-CN"/>
+        </w:rPr>
+        <w:tab/>
+      </w:r>
+      <w:r>
+        <w:rPr>
+          <w:rFonts w:hint="eastAsia" w:eastAsia="宋体"/>
+          <w:sz w:val="18"/>
+          <w:szCs w:val="18"/>
+          <w:lang w:val="en-US" w:eastAsia="zh-CN"/>
+        </w:rPr>
+        <w:tab/>
+      </w:r>
+      <w:r>
+        <w:rPr>
+          <w:rFonts w:hint="eastAsia" w:eastAsia="宋体"/>
+          <w:sz w:val="18"/>
+          <w:szCs w:val="18"/>
+          <w:lang w:val="en-US" w:eastAsia="zh-CN"/>
+        </w:rPr>
+        <w:tab/>
+      </w:r>
+      <w:r>
+        <w:rPr>
+          <w:rFonts w:hint="eastAsia" w:eastAsia="宋体"/>
+          <w:sz w:val="18"/>
+          <w:szCs w:val="18"/>
+          <w:lang w:val="en-US" w:eastAsia="zh-CN"/>
+        </w:rPr>
+        <w:tab/>
+      </w:r>
+      <w:r>
+        <w:rPr>
+          <w:rFonts w:hint="eastAsia" w:eastAsia="宋体"/>
+          <w:sz w:val="18"/>
+          <w:szCs w:val="18"/>
+          <w:lang w:val="en-US" w:eastAsia="zh-CN"/>
+        </w:rPr>
+        <w:t>struct hlist_node dead_node;</w:t>
+      </w:r>
+    </w:p>
+    <w:p>
+      <w:pPr>
+        <w:pStyle w:val="3"/>
+        <w:numPr>
+          <w:ilvl w:val="0"/>
+          <w:numId w:val="0"/>
+        </w:numPr>
+        <w:rPr>
+          <w:rFonts w:hint="eastAsia" w:eastAsia="宋体"/>
+          <w:sz w:val="18"/>
+          <w:szCs w:val="18"/>
+          <w:lang w:val="en-US" w:eastAsia="zh-CN"/>
+        </w:rPr>
+      </w:pPr>
+      <w:r>
+        <w:rPr>
+          <w:rFonts w:hint="eastAsia" w:eastAsia="宋体"/>
+          <w:sz w:val="18"/>
+          <w:szCs w:val="18"/>
+          <w:lang w:val="en-US" w:eastAsia="zh-CN"/>
+        </w:rPr>
+        <w:tab/>
+      </w:r>
+      <w:r>
+        <w:rPr>
+          <w:rFonts w:hint="eastAsia" w:eastAsia="宋体"/>
+          <w:sz w:val="18"/>
+          <w:szCs w:val="18"/>
+          <w:lang w:val="en-US" w:eastAsia="zh-CN"/>
+        </w:rPr>
+        <w:tab/>
+      </w:r>
+      <w:r>
+        <w:rPr>
+          <w:rFonts w:hint="eastAsia" w:eastAsia="宋体"/>
+          <w:sz w:val="18"/>
+          <w:szCs w:val="18"/>
+          <w:lang w:val="en-US" w:eastAsia="zh-CN"/>
+        </w:rPr>
+        <w:tab/>
+      </w:r>
+      <w:r>
+        <w:rPr>
+          <w:rFonts w:hint="eastAsia" w:eastAsia="宋体"/>
+          <w:sz w:val="18"/>
+          <w:szCs w:val="18"/>
+          <w:lang w:val="en-US" w:eastAsia="zh-CN"/>
+        </w:rPr>
+        <w:t>};</w:t>
+      </w:r>
+    </w:p>
+    <w:p>
+      <w:pPr>
+        <w:pStyle w:val="3"/>
+        <w:numPr>
+          <w:ilvl w:val="0"/>
+          <w:numId w:val="0"/>
+        </w:numPr>
+        <w:rPr>
+          <w:rFonts w:hint="eastAsia" w:eastAsia="宋体"/>
+          <w:color w:val="FF0000"/>
+          <w:sz w:val="18"/>
+          <w:szCs w:val="18"/>
+          <w:lang w:val="en-US" w:eastAsia="zh-CN"/>
+        </w:rPr>
+      </w:pPr>
+      <w:r>
+        <w:rPr>
+          <w:rFonts w:hint="eastAsia" w:eastAsia="宋体"/>
+          <w:sz w:val="18"/>
+          <w:szCs w:val="18"/>
+          <w:lang w:val="en-US" w:eastAsia="zh-CN"/>
+        </w:rPr>
+        <w:tab/>
+      </w:r>
+      <w:r>
+        <w:rPr>
+          <w:rFonts w:hint="eastAsia" w:eastAsia="宋体"/>
+          <w:sz w:val="18"/>
+          <w:szCs w:val="18"/>
+          <w:lang w:val="en-US" w:eastAsia="zh-CN"/>
+        </w:rPr>
+        <w:tab/>
+      </w:r>
+      <w:r>
+        <w:rPr>
+          <w:rFonts w:hint="eastAsia" w:eastAsia="宋体"/>
+          <w:sz w:val="18"/>
+          <w:szCs w:val="18"/>
+          <w:lang w:val="en-US" w:eastAsia="zh-CN"/>
+        </w:rPr>
+        <w:tab/>
+      </w:r>
+      <w:r>
+        <w:rPr>
+          <w:rFonts w:hint="eastAsia" w:eastAsia="宋体"/>
+          <w:sz w:val="18"/>
+          <w:szCs w:val="18"/>
+          <w:lang w:val="en-US" w:eastAsia="zh-CN"/>
+        </w:rPr>
+        <w:t>struct binder_proc *proc;</w:t>
+      </w:r>
+      <w:r>
+        <w:rPr>
+          <w:rFonts w:hint="eastAsia" w:eastAsia="宋体"/>
+          <w:color w:val="FF0000"/>
+          <w:sz w:val="18"/>
+          <w:szCs w:val="18"/>
+          <w:lang w:val="en-US" w:eastAsia="zh-CN"/>
+        </w:rPr>
+        <w:t>//binder_node对应的进程</w:t>
+      </w:r>
+    </w:p>
+    <w:p>
+      <w:pPr>
+        <w:pStyle w:val="3"/>
+        <w:numPr>
+          <w:ilvl w:val="0"/>
+          <w:numId w:val="0"/>
+        </w:numPr>
+        <w:rPr>
+          <w:rFonts w:hint="eastAsia" w:eastAsia="宋体"/>
+          <w:sz w:val="18"/>
+          <w:szCs w:val="18"/>
+          <w:lang w:val="en-US" w:eastAsia="zh-CN"/>
+        </w:rPr>
+      </w:pPr>
+      <w:r>
+        <w:rPr>
+          <w:rFonts w:hint="eastAsia" w:eastAsia="宋体"/>
+          <w:sz w:val="18"/>
+          <w:szCs w:val="18"/>
+          <w:lang w:val="en-US" w:eastAsia="zh-CN"/>
+        </w:rPr>
+        <w:tab/>
+      </w:r>
+      <w:r>
+        <w:rPr>
+          <w:rFonts w:hint="eastAsia" w:eastAsia="宋体"/>
+          <w:sz w:val="18"/>
+          <w:szCs w:val="18"/>
+          <w:lang w:val="en-US" w:eastAsia="zh-CN"/>
+        </w:rPr>
+        <w:tab/>
+      </w:r>
+      <w:r>
+        <w:rPr>
+          <w:rFonts w:hint="eastAsia" w:eastAsia="宋体"/>
+          <w:sz w:val="18"/>
+          <w:szCs w:val="18"/>
+          <w:lang w:val="en-US" w:eastAsia="zh-CN"/>
+        </w:rPr>
+        <w:tab/>
+      </w:r>
+      <w:r>
+        <w:rPr>
+          <w:rFonts w:hint="eastAsia" w:eastAsia="宋体"/>
+          <w:sz w:val="18"/>
+          <w:szCs w:val="18"/>
+          <w:lang w:val="en-US" w:eastAsia="zh-CN"/>
+        </w:rPr>
+        <w:t>struct hlist_head refs;</w:t>
+      </w:r>
+    </w:p>
+    <w:p>
+      <w:pPr>
+        <w:pStyle w:val="3"/>
+        <w:numPr>
+          <w:ilvl w:val="0"/>
+          <w:numId w:val="0"/>
+        </w:numPr>
+        <w:rPr>
+          <w:rFonts w:hint="eastAsia" w:eastAsia="宋体"/>
+          <w:sz w:val="18"/>
+          <w:szCs w:val="18"/>
+          <w:lang w:val="en-US" w:eastAsia="zh-CN"/>
+        </w:rPr>
+      </w:pPr>
+      <w:r>
+        <w:rPr>
+          <w:rFonts w:hint="eastAsia" w:eastAsia="宋体"/>
+          <w:sz w:val="18"/>
+          <w:szCs w:val="18"/>
+          <w:lang w:val="en-US" w:eastAsia="zh-CN"/>
+        </w:rPr>
+        <w:tab/>
+      </w:r>
+      <w:r>
+        <w:rPr>
+          <w:rFonts w:hint="eastAsia" w:eastAsia="宋体"/>
+          <w:sz w:val="18"/>
+          <w:szCs w:val="18"/>
+          <w:lang w:val="en-US" w:eastAsia="zh-CN"/>
+        </w:rPr>
+        <w:tab/>
+      </w:r>
+      <w:r>
+        <w:rPr>
+          <w:rFonts w:hint="eastAsia" w:eastAsia="宋体"/>
+          <w:sz w:val="18"/>
+          <w:szCs w:val="18"/>
+          <w:lang w:val="en-US" w:eastAsia="zh-CN"/>
+        </w:rPr>
+        <w:tab/>
+      </w:r>
+      <w:r>
+        <w:rPr>
+          <w:rFonts w:hint="eastAsia" w:eastAsia="宋体"/>
+          <w:sz w:val="18"/>
+          <w:szCs w:val="18"/>
+          <w:lang w:val="en-US" w:eastAsia="zh-CN"/>
+        </w:rPr>
+        <w:t>int internal_strong_refs;</w:t>
+      </w:r>
+    </w:p>
+    <w:p>
+      <w:pPr>
+        <w:pStyle w:val="3"/>
+        <w:numPr>
+          <w:ilvl w:val="0"/>
+          <w:numId w:val="0"/>
+        </w:numPr>
+        <w:rPr>
+          <w:rFonts w:hint="eastAsia" w:eastAsia="宋体"/>
+          <w:sz w:val="18"/>
+          <w:szCs w:val="18"/>
+          <w:lang w:val="en-US" w:eastAsia="zh-CN"/>
+        </w:rPr>
+      </w:pPr>
+      <w:r>
+        <w:rPr>
+          <w:rFonts w:hint="eastAsia" w:eastAsia="宋体"/>
+          <w:sz w:val="18"/>
+          <w:szCs w:val="18"/>
+          <w:lang w:val="en-US" w:eastAsia="zh-CN"/>
+        </w:rPr>
+        <w:tab/>
+      </w:r>
+      <w:r>
+        <w:rPr>
+          <w:rFonts w:hint="eastAsia" w:eastAsia="宋体"/>
+          <w:sz w:val="18"/>
+          <w:szCs w:val="18"/>
+          <w:lang w:val="en-US" w:eastAsia="zh-CN"/>
+        </w:rPr>
+        <w:tab/>
+      </w:r>
+      <w:r>
+        <w:rPr>
+          <w:rFonts w:hint="eastAsia" w:eastAsia="宋体"/>
+          <w:sz w:val="18"/>
+          <w:szCs w:val="18"/>
+          <w:lang w:val="en-US" w:eastAsia="zh-CN"/>
+        </w:rPr>
+        <w:tab/>
+      </w:r>
+      <w:r>
+        <w:rPr>
+          <w:rFonts w:hint="eastAsia" w:eastAsia="宋体"/>
+          <w:sz w:val="18"/>
+          <w:szCs w:val="18"/>
+          <w:lang w:val="en-US" w:eastAsia="zh-CN"/>
+        </w:rPr>
+        <w:t>int local_weak_refs;</w:t>
+      </w:r>
+    </w:p>
+    <w:p>
+      <w:pPr>
+        <w:pStyle w:val="3"/>
+        <w:numPr>
+          <w:ilvl w:val="0"/>
+          <w:numId w:val="0"/>
+        </w:numPr>
+        <w:rPr>
+          <w:rFonts w:hint="eastAsia" w:eastAsia="宋体"/>
+          <w:sz w:val="18"/>
+          <w:szCs w:val="18"/>
+          <w:lang w:val="en-US" w:eastAsia="zh-CN"/>
+        </w:rPr>
+      </w:pPr>
+      <w:r>
+        <w:rPr>
+          <w:rFonts w:hint="eastAsia" w:eastAsia="宋体"/>
+          <w:sz w:val="18"/>
+          <w:szCs w:val="18"/>
+          <w:lang w:val="en-US" w:eastAsia="zh-CN"/>
+        </w:rPr>
+        <w:tab/>
+      </w:r>
+      <w:r>
+        <w:rPr>
+          <w:rFonts w:hint="eastAsia" w:eastAsia="宋体"/>
+          <w:sz w:val="18"/>
+          <w:szCs w:val="18"/>
+          <w:lang w:val="en-US" w:eastAsia="zh-CN"/>
+        </w:rPr>
+        <w:tab/>
+      </w:r>
+      <w:r>
+        <w:rPr>
+          <w:rFonts w:hint="eastAsia" w:eastAsia="宋体"/>
+          <w:sz w:val="18"/>
+          <w:szCs w:val="18"/>
+          <w:lang w:val="en-US" w:eastAsia="zh-CN"/>
+        </w:rPr>
+        <w:tab/>
+      </w:r>
+      <w:r>
+        <w:rPr>
+          <w:rFonts w:hint="eastAsia" w:eastAsia="宋体"/>
+          <w:sz w:val="18"/>
+          <w:szCs w:val="18"/>
+          <w:lang w:val="en-US" w:eastAsia="zh-CN"/>
+        </w:rPr>
+        <w:t>int local_strong_refs;</w:t>
+      </w:r>
+    </w:p>
+    <w:p>
+      <w:pPr>
+        <w:pStyle w:val="3"/>
+        <w:numPr>
+          <w:ilvl w:val="0"/>
+          <w:numId w:val="0"/>
+        </w:numPr>
+        <w:rPr>
+          <w:rFonts w:hint="eastAsia" w:eastAsia="宋体"/>
+          <w:sz w:val="18"/>
+          <w:szCs w:val="18"/>
+          <w:lang w:val="en-US" w:eastAsia="zh-CN"/>
+        </w:rPr>
+      </w:pPr>
+      <w:r>
+        <w:rPr>
+          <w:rFonts w:hint="eastAsia" w:eastAsia="宋体"/>
+          <w:sz w:val="18"/>
+          <w:szCs w:val="18"/>
+          <w:lang w:val="en-US" w:eastAsia="zh-CN"/>
+        </w:rPr>
+        <w:tab/>
+      </w:r>
+      <w:r>
+        <w:rPr>
+          <w:rFonts w:hint="eastAsia" w:eastAsia="宋体"/>
+          <w:sz w:val="18"/>
+          <w:szCs w:val="18"/>
+          <w:lang w:val="en-US" w:eastAsia="zh-CN"/>
+        </w:rPr>
+        <w:tab/>
+      </w:r>
+      <w:r>
+        <w:rPr>
+          <w:rFonts w:hint="eastAsia" w:eastAsia="宋体"/>
+          <w:sz w:val="18"/>
+          <w:szCs w:val="18"/>
+          <w:lang w:val="en-US" w:eastAsia="zh-CN"/>
+        </w:rPr>
+        <w:tab/>
+      </w:r>
+      <w:r>
+        <w:rPr>
+          <w:rFonts w:hint="eastAsia" w:eastAsia="宋体"/>
+          <w:sz w:val="18"/>
+          <w:szCs w:val="18"/>
+          <w:lang w:val="en-US" w:eastAsia="zh-CN"/>
+        </w:rPr>
+        <w:t>binder_uintptr_t ptr;</w:t>
+      </w:r>
+      <w:r>
+        <w:rPr>
+          <w:rFonts w:hint="eastAsia" w:eastAsia="宋体"/>
+          <w:color w:val="FF0000"/>
+          <w:sz w:val="18"/>
+          <w:szCs w:val="18"/>
+          <w:lang w:val="en-US" w:eastAsia="zh-CN"/>
+        </w:rPr>
+        <w:t>//bnInterface对象的弱引用</w:t>
+      </w:r>
+    </w:p>
+    <w:p>
+      <w:pPr>
+        <w:pStyle w:val="3"/>
+        <w:numPr>
+          <w:ilvl w:val="0"/>
+          <w:numId w:val="0"/>
+        </w:numPr>
+        <w:rPr>
+          <w:rFonts w:hint="eastAsia" w:eastAsia="宋体"/>
+          <w:sz w:val="18"/>
+          <w:szCs w:val="18"/>
+          <w:lang w:val="en-US" w:eastAsia="zh-CN"/>
+        </w:rPr>
+      </w:pPr>
+      <w:r>
+        <w:rPr>
+          <w:rFonts w:hint="eastAsia" w:eastAsia="宋体"/>
+          <w:sz w:val="18"/>
+          <w:szCs w:val="18"/>
+          <w:lang w:val="en-US" w:eastAsia="zh-CN"/>
+        </w:rPr>
+        <w:tab/>
+      </w:r>
+      <w:r>
+        <w:rPr>
+          <w:rFonts w:hint="eastAsia" w:eastAsia="宋体"/>
+          <w:sz w:val="18"/>
+          <w:szCs w:val="18"/>
+          <w:lang w:val="en-US" w:eastAsia="zh-CN"/>
+        </w:rPr>
+        <w:tab/>
+      </w:r>
+      <w:r>
+        <w:rPr>
+          <w:rFonts w:hint="eastAsia" w:eastAsia="宋体"/>
+          <w:sz w:val="18"/>
+          <w:szCs w:val="18"/>
+          <w:lang w:val="en-US" w:eastAsia="zh-CN"/>
+        </w:rPr>
+        <w:tab/>
+      </w:r>
+      <w:r>
+        <w:rPr>
+          <w:rFonts w:hint="eastAsia" w:eastAsia="宋体"/>
+          <w:sz w:val="18"/>
+          <w:szCs w:val="18"/>
+          <w:lang w:val="en-US" w:eastAsia="zh-CN"/>
+        </w:rPr>
+        <w:t>binder_uintptr_t cookie;</w:t>
+      </w:r>
+      <w:r>
+        <w:rPr>
+          <w:rFonts w:hint="eastAsia" w:eastAsia="宋体"/>
+          <w:color w:val="FF0000"/>
+          <w:sz w:val="18"/>
+          <w:szCs w:val="18"/>
+          <w:lang w:val="en-US" w:eastAsia="zh-CN"/>
+        </w:rPr>
+        <w:t>//bnInterface对象的地址</w:t>
+      </w:r>
+    </w:p>
+    <w:p>
+      <w:pPr>
+        <w:pStyle w:val="3"/>
+        <w:numPr>
+          <w:ilvl w:val="0"/>
+          <w:numId w:val="0"/>
+        </w:numPr>
+        <w:rPr>
+          <w:rFonts w:hint="eastAsia" w:eastAsia="宋体"/>
+          <w:sz w:val="18"/>
+          <w:szCs w:val="18"/>
+          <w:lang w:val="en-US" w:eastAsia="zh-CN"/>
+        </w:rPr>
+      </w:pPr>
+      <w:r>
+        <w:rPr>
+          <w:rFonts w:hint="eastAsia" w:eastAsia="宋体"/>
+          <w:sz w:val="18"/>
+          <w:szCs w:val="18"/>
+          <w:lang w:val="en-US" w:eastAsia="zh-CN"/>
+        </w:rPr>
+        <w:tab/>
+      </w:r>
+      <w:r>
+        <w:rPr>
+          <w:rFonts w:hint="eastAsia" w:eastAsia="宋体"/>
+          <w:sz w:val="18"/>
+          <w:szCs w:val="18"/>
+          <w:lang w:val="en-US" w:eastAsia="zh-CN"/>
+        </w:rPr>
+        <w:tab/>
+      </w:r>
+      <w:r>
+        <w:rPr>
+          <w:rFonts w:hint="eastAsia" w:eastAsia="宋体"/>
+          <w:sz w:val="18"/>
+          <w:szCs w:val="18"/>
+          <w:lang w:val="en-US" w:eastAsia="zh-CN"/>
+        </w:rPr>
+        <w:tab/>
+      </w:r>
+      <w:r>
+        <w:rPr>
+          <w:rFonts w:hint="eastAsia" w:eastAsia="宋体"/>
+          <w:sz w:val="18"/>
+          <w:szCs w:val="18"/>
+          <w:lang w:val="en-US" w:eastAsia="zh-CN"/>
+        </w:rPr>
+        <w:t>unsigned has_strong_ref:1;</w:t>
+      </w:r>
+    </w:p>
+    <w:p>
+      <w:pPr>
+        <w:pStyle w:val="3"/>
+        <w:numPr>
+          <w:ilvl w:val="0"/>
+          <w:numId w:val="0"/>
+        </w:numPr>
+        <w:rPr>
+          <w:rFonts w:hint="eastAsia" w:eastAsia="宋体"/>
+          <w:sz w:val="18"/>
+          <w:szCs w:val="18"/>
+          <w:lang w:val="en-US" w:eastAsia="zh-CN"/>
+        </w:rPr>
+      </w:pPr>
+      <w:r>
+        <w:rPr>
+          <w:rFonts w:hint="eastAsia" w:eastAsia="宋体"/>
+          <w:sz w:val="18"/>
+          <w:szCs w:val="18"/>
+          <w:lang w:val="en-US" w:eastAsia="zh-CN"/>
+        </w:rPr>
+        <w:tab/>
+      </w:r>
+      <w:r>
+        <w:rPr>
+          <w:rFonts w:hint="eastAsia" w:eastAsia="宋体"/>
+          <w:sz w:val="18"/>
+          <w:szCs w:val="18"/>
+          <w:lang w:val="en-US" w:eastAsia="zh-CN"/>
+        </w:rPr>
+        <w:tab/>
+      </w:r>
+      <w:r>
+        <w:rPr>
+          <w:rFonts w:hint="eastAsia" w:eastAsia="宋体"/>
+          <w:sz w:val="18"/>
+          <w:szCs w:val="18"/>
+          <w:lang w:val="en-US" w:eastAsia="zh-CN"/>
+        </w:rPr>
+        <w:tab/>
+      </w:r>
+      <w:r>
+        <w:rPr>
+          <w:rFonts w:hint="eastAsia" w:eastAsia="宋体"/>
+          <w:sz w:val="18"/>
+          <w:szCs w:val="18"/>
+          <w:lang w:val="en-US" w:eastAsia="zh-CN"/>
+        </w:rPr>
+        <w:t>unsigned pending_strong_ref:1;</w:t>
+      </w:r>
+    </w:p>
+    <w:p>
+      <w:pPr>
+        <w:pStyle w:val="3"/>
+        <w:numPr>
+          <w:ilvl w:val="0"/>
+          <w:numId w:val="0"/>
+        </w:numPr>
+        <w:rPr>
+          <w:rFonts w:hint="eastAsia" w:eastAsia="宋体"/>
+          <w:sz w:val="18"/>
+          <w:szCs w:val="18"/>
+          <w:lang w:val="en-US" w:eastAsia="zh-CN"/>
+        </w:rPr>
+      </w:pPr>
+      <w:r>
+        <w:rPr>
+          <w:rFonts w:hint="eastAsia" w:eastAsia="宋体"/>
+          <w:sz w:val="18"/>
+          <w:szCs w:val="18"/>
+          <w:lang w:val="en-US" w:eastAsia="zh-CN"/>
+        </w:rPr>
+        <w:tab/>
+      </w:r>
+      <w:r>
+        <w:rPr>
+          <w:rFonts w:hint="eastAsia" w:eastAsia="宋体"/>
+          <w:sz w:val="18"/>
+          <w:szCs w:val="18"/>
+          <w:lang w:val="en-US" w:eastAsia="zh-CN"/>
+        </w:rPr>
+        <w:tab/>
+      </w:r>
+      <w:r>
+        <w:rPr>
+          <w:rFonts w:hint="eastAsia" w:eastAsia="宋体"/>
+          <w:sz w:val="18"/>
+          <w:szCs w:val="18"/>
+          <w:lang w:val="en-US" w:eastAsia="zh-CN"/>
+        </w:rPr>
+        <w:tab/>
+      </w:r>
+      <w:r>
+        <w:rPr>
+          <w:rFonts w:hint="eastAsia" w:eastAsia="宋体"/>
+          <w:sz w:val="18"/>
+          <w:szCs w:val="18"/>
+          <w:lang w:val="en-US" w:eastAsia="zh-CN"/>
+        </w:rPr>
+        <w:t>unsigned has_weak_ref:1;</w:t>
+      </w:r>
+    </w:p>
+    <w:p>
+      <w:pPr>
+        <w:pStyle w:val="3"/>
+        <w:numPr>
+          <w:ilvl w:val="0"/>
+          <w:numId w:val="0"/>
+        </w:numPr>
+        <w:rPr>
+          <w:rFonts w:hint="eastAsia" w:eastAsia="宋体"/>
+          <w:sz w:val="18"/>
+          <w:szCs w:val="18"/>
+          <w:lang w:val="en-US" w:eastAsia="zh-CN"/>
+        </w:rPr>
+      </w:pPr>
+      <w:r>
+        <w:rPr>
+          <w:rFonts w:hint="eastAsia" w:eastAsia="宋体"/>
+          <w:sz w:val="18"/>
+          <w:szCs w:val="18"/>
+          <w:lang w:val="en-US" w:eastAsia="zh-CN"/>
+        </w:rPr>
+        <w:tab/>
+      </w:r>
+      <w:r>
+        <w:rPr>
+          <w:rFonts w:hint="eastAsia" w:eastAsia="宋体"/>
+          <w:sz w:val="18"/>
+          <w:szCs w:val="18"/>
+          <w:lang w:val="en-US" w:eastAsia="zh-CN"/>
+        </w:rPr>
+        <w:tab/>
+      </w:r>
+      <w:r>
+        <w:rPr>
+          <w:rFonts w:hint="eastAsia" w:eastAsia="宋体"/>
+          <w:sz w:val="18"/>
+          <w:szCs w:val="18"/>
+          <w:lang w:val="en-US" w:eastAsia="zh-CN"/>
+        </w:rPr>
+        <w:tab/>
+      </w:r>
+      <w:r>
+        <w:rPr>
+          <w:rFonts w:hint="eastAsia" w:eastAsia="宋体"/>
+          <w:sz w:val="18"/>
+          <w:szCs w:val="18"/>
+          <w:lang w:val="en-US" w:eastAsia="zh-CN"/>
+        </w:rPr>
+        <w:t>unsigned pending_weak_ref:1;</w:t>
+      </w:r>
+    </w:p>
+    <w:p>
+      <w:pPr>
+        <w:pStyle w:val="3"/>
+        <w:numPr>
+          <w:ilvl w:val="0"/>
+          <w:numId w:val="0"/>
+        </w:numPr>
+        <w:rPr>
+          <w:rFonts w:hint="eastAsia" w:eastAsia="宋体"/>
+          <w:sz w:val="18"/>
+          <w:szCs w:val="18"/>
+          <w:lang w:val="en-US" w:eastAsia="zh-CN"/>
+        </w:rPr>
+      </w:pPr>
+      <w:r>
+        <w:rPr>
+          <w:rFonts w:hint="eastAsia" w:eastAsia="宋体"/>
+          <w:sz w:val="18"/>
+          <w:szCs w:val="18"/>
+          <w:lang w:val="en-US" w:eastAsia="zh-CN"/>
+        </w:rPr>
+        <w:tab/>
+      </w:r>
+      <w:r>
+        <w:rPr>
+          <w:rFonts w:hint="eastAsia" w:eastAsia="宋体"/>
+          <w:sz w:val="18"/>
+          <w:szCs w:val="18"/>
+          <w:lang w:val="en-US" w:eastAsia="zh-CN"/>
+        </w:rPr>
+        <w:tab/>
+      </w:r>
+      <w:r>
+        <w:rPr>
+          <w:rFonts w:hint="eastAsia" w:eastAsia="宋体"/>
+          <w:sz w:val="18"/>
+          <w:szCs w:val="18"/>
+          <w:lang w:val="en-US" w:eastAsia="zh-CN"/>
+        </w:rPr>
+        <w:tab/>
+      </w:r>
+      <w:r>
+        <w:rPr>
+          <w:rFonts w:hint="eastAsia" w:eastAsia="宋体"/>
+          <w:sz w:val="18"/>
+          <w:szCs w:val="18"/>
+          <w:lang w:val="en-US" w:eastAsia="zh-CN"/>
+        </w:rPr>
+        <w:t>unsigned has_async_transaction:1;</w:t>
+      </w:r>
+    </w:p>
+    <w:p>
+      <w:pPr>
+        <w:pStyle w:val="3"/>
+        <w:numPr>
+          <w:ilvl w:val="0"/>
+          <w:numId w:val="0"/>
+        </w:numPr>
+        <w:rPr>
+          <w:rFonts w:hint="eastAsia" w:eastAsia="宋体"/>
+          <w:sz w:val="18"/>
+          <w:szCs w:val="18"/>
+          <w:lang w:val="en-US" w:eastAsia="zh-CN"/>
+        </w:rPr>
+      </w:pPr>
+      <w:r>
+        <w:rPr>
+          <w:rFonts w:hint="eastAsia" w:eastAsia="宋体"/>
+          <w:sz w:val="18"/>
+          <w:szCs w:val="18"/>
+          <w:lang w:val="en-US" w:eastAsia="zh-CN"/>
+        </w:rPr>
+        <w:tab/>
+      </w:r>
+      <w:r>
+        <w:rPr>
+          <w:rFonts w:hint="eastAsia" w:eastAsia="宋体"/>
+          <w:sz w:val="18"/>
+          <w:szCs w:val="18"/>
+          <w:lang w:val="en-US" w:eastAsia="zh-CN"/>
+        </w:rPr>
+        <w:tab/>
+      </w:r>
+      <w:r>
+        <w:rPr>
+          <w:rFonts w:hint="eastAsia" w:eastAsia="宋体"/>
+          <w:sz w:val="18"/>
+          <w:szCs w:val="18"/>
+          <w:lang w:val="en-US" w:eastAsia="zh-CN"/>
+        </w:rPr>
+        <w:tab/>
+      </w:r>
+      <w:r>
+        <w:rPr>
+          <w:rFonts w:hint="eastAsia" w:eastAsia="宋体"/>
+          <w:sz w:val="18"/>
+          <w:szCs w:val="18"/>
+          <w:lang w:val="en-US" w:eastAsia="zh-CN"/>
+        </w:rPr>
+        <w:t>unsigned accept_fds:1;</w:t>
+      </w:r>
+    </w:p>
+    <w:p>
+      <w:pPr>
+        <w:pStyle w:val="3"/>
+        <w:numPr>
+          <w:ilvl w:val="0"/>
+          <w:numId w:val="0"/>
+        </w:numPr>
+        <w:rPr>
+          <w:rFonts w:hint="eastAsia" w:eastAsia="宋体"/>
+          <w:sz w:val="18"/>
+          <w:szCs w:val="18"/>
+          <w:lang w:val="en-US" w:eastAsia="zh-CN"/>
+        </w:rPr>
+      </w:pPr>
+      <w:r>
+        <w:rPr>
+          <w:rFonts w:hint="eastAsia" w:eastAsia="宋体"/>
+          <w:sz w:val="18"/>
+          <w:szCs w:val="18"/>
+          <w:lang w:val="en-US" w:eastAsia="zh-CN"/>
+        </w:rPr>
+        <w:tab/>
+      </w:r>
+      <w:r>
+        <w:rPr>
+          <w:rFonts w:hint="eastAsia" w:eastAsia="宋体"/>
+          <w:sz w:val="18"/>
+          <w:szCs w:val="18"/>
+          <w:lang w:val="en-US" w:eastAsia="zh-CN"/>
+        </w:rPr>
+        <w:tab/>
+      </w:r>
+      <w:r>
+        <w:rPr>
+          <w:rFonts w:hint="eastAsia" w:eastAsia="宋体"/>
+          <w:sz w:val="18"/>
+          <w:szCs w:val="18"/>
+          <w:lang w:val="en-US" w:eastAsia="zh-CN"/>
+        </w:rPr>
+        <w:tab/>
+      </w:r>
+      <w:r>
+        <w:rPr>
+          <w:rFonts w:hint="eastAsia" w:eastAsia="宋体"/>
+          <w:sz w:val="18"/>
+          <w:szCs w:val="18"/>
+          <w:lang w:val="en-US" w:eastAsia="zh-CN"/>
+        </w:rPr>
+        <w:t>unsigned min_priority:8;</w:t>
+      </w:r>
+    </w:p>
+    <w:p>
+      <w:pPr>
+        <w:pStyle w:val="3"/>
+        <w:numPr>
+          <w:ilvl w:val="0"/>
+          <w:numId w:val="0"/>
+        </w:numPr>
+        <w:rPr>
+          <w:rFonts w:hint="eastAsia" w:eastAsia="宋体"/>
+          <w:sz w:val="18"/>
+          <w:szCs w:val="18"/>
+          <w:lang w:val="en-US" w:eastAsia="zh-CN"/>
+        </w:rPr>
+      </w:pPr>
+      <w:r>
+        <w:rPr>
+          <w:rFonts w:hint="eastAsia" w:eastAsia="宋体"/>
+          <w:sz w:val="18"/>
+          <w:szCs w:val="18"/>
+          <w:lang w:val="en-US" w:eastAsia="zh-CN"/>
+        </w:rPr>
+        <w:tab/>
+      </w:r>
+      <w:r>
+        <w:rPr>
+          <w:rFonts w:hint="eastAsia" w:eastAsia="宋体"/>
+          <w:sz w:val="18"/>
+          <w:szCs w:val="18"/>
+          <w:lang w:val="en-US" w:eastAsia="zh-CN"/>
+        </w:rPr>
+        <w:tab/>
+      </w:r>
+      <w:r>
+        <w:rPr>
+          <w:rFonts w:hint="eastAsia" w:eastAsia="宋体"/>
+          <w:sz w:val="18"/>
+          <w:szCs w:val="18"/>
+          <w:lang w:val="en-US" w:eastAsia="zh-CN"/>
+        </w:rPr>
+        <w:tab/>
+      </w:r>
+      <w:r>
+        <w:rPr>
+          <w:rFonts w:hint="eastAsia" w:eastAsia="宋体"/>
+          <w:sz w:val="18"/>
+          <w:szCs w:val="18"/>
+          <w:lang w:val="en-US" w:eastAsia="zh-CN"/>
+        </w:rPr>
+        <w:t>struct list_head async_todo;</w:t>
+      </w:r>
+    </w:p>
+    <w:p>
+      <w:pPr>
+        <w:pStyle w:val="3"/>
+        <w:numPr>
+          <w:ilvl w:val="0"/>
+          <w:numId w:val="0"/>
+        </w:numPr>
+        <w:rPr>
+          <w:rFonts w:hint="eastAsia" w:eastAsia="宋体"/>
+          <w:sz w:val="18"/>
+          <w:szCs w:val="18"/>
+          <w:lang w:val="en-US" w:eastAsia="zh-CN"/>
+        </w:rPr>
+      </w:pPr>
+      <w:r>
+        <w:rPr>
+          <w:rFonts w:hint="eastAsia" w:eastAsia="宋体"/>
+          <w:sz w:val="18"/>
+          <w:szCs w:val="18"/>
+          <w:lang w:val="en-US" w:eastAsia="zh-CN"/>
+        </w:rPr>
+        <w:tab/>
+      </w:r>
+      <w:r>
+        <w:rPr>
+          <w:rFonts w:hint="eastAsia" w:eastAsia="宋体"/>
+          <w:sz w:val="18"/>
+          <w:szCs w:val="18"/>
+          <w:lang w:val="en-US" w:eastAsia="zh-CN"/>
+        </w:rPr>
+        <w:t>};</w:t>
+      </w:r>
+    </w:p>
+    <w:p>
+      <w:pPr>
+        <w:pStyle w:val="3"/>
+        <w:numPr>
+          <w:ilvl w:val="0"/>
+          <w:numId w:val="2"/>
+        </w:numPr>
+        <w:ind w:firstLine="500" w:firstLineChars="0"/>
+        <w:rPr>
+          <w:rFonts w:hint="eastAsia" w:eastAsia="宋体"/>
+          <w:sz w:val="18"/>
+          <w:szCs w:val="18"/>
+          <w:lang w:val="en-US" w:eastAsia="zh-CN"/>
+        </w:rPr>
+      </w:pPr>
+      <w:r>
+        <w:rPr>
+          <w:rFonts w:hint="eastAsia" w:eastAsia="宋体"/>
+          <w:sz w:val="18"/>
+          <w:szCs w:val="18"/>
+          <w:lang w:val="en-US" w:eastAsia="zh-CN"/>
+        </w:rPr>
+        <w:t>.通过</w:t>
+      </w:r>
+      <w:r>
+        <w:rPr>
+          <w:rFonts w:hint="eastAsia" w:eastAsia="宋体"/>
+          <w:color w:val="0070C0"/>
+          <w:sz w:val="18"/>
+          <w:szCs w:val="18"/>
+          <w:lang w:val="en-US" w:eastAsia="zh-CN"/>
+        </w:rPr>
+        <w:t>binder_get_ref_for_node</w:t>
+      </w:r>
+      <w:r>
+        <w:rPr>
+          <w:rFonts w:hint="eastAsia" w:eastAsia="宋体"/>
+          <w:sz w:val="18"/>
+          <w:szCs w:val="18"/>
+          <w:lang w:val="en-US" w:eastAsia="zh-CN"/>
+        </w:rPr>
+        <w:t>(target_proc, node)函数在target_proc进程中先遍历refs_by_node红黑树查找是否已经在target已近创建过binder_ref,如果没有则创建node 的 binder_ref，同时将binder_ref插入到target_proc的refs_by_node红黑树中，这里的target_proc为serviceManager。 遍历binder_proc中的refs_by_desc红黑树创建binder_ref的desc值，将target_proc唯一的desc（从0/1递增，就是BpBinder的handle）值赋给binder_ref的desc中。将binder_ref保存在serviceManager的binder_proc中的refs_by_desc红黑树中。</w:t>
+      </w:r>
+    </w:p>
+    <w:p>
+      <w:pPr>
+        <w:pStyle w:val="3"/>
+        <w:numPr>
+          <w:ilvl w:val="0"/>
+          <w:numId w:val="0"/>
+        </w:numPr>
+        <w:ind w:firstLine="500" w:firstLineChars="0"/>
+        <w:rPr>
+          <w:rFonts w:hint="eastAsia" w:eastAsia="宋体"/>
+          <w:sz w:val="18"/>
+          <w:szCs w:val="18"/>
+          <w:lang w:val="en-US" w:eastAsia="zh-CN"/>
+        </w:rPr>
+      </w:pPr>
+      <w:r>
+        <w:rPr>
+          <w:rFonts w:hint="eastAsia" w:eastAsia="宋体"/>
+          <w:sz w:val="18"/>
+          <w:szCs w:val="18"/>
+          <w:lang w:val="en-US" w:eastAsia="zh-CN"/>
+        </w:rPr>
+        <w:t>struct binder_ref {</w:t>
+      </w:r>
+    </w:p>
+    <w:p>
+      <w:pPr>
+        <w:pStyle w:val="3"/>
+        <w:numPr>
+          <w:ilvl w:val="0"/>
+          <w:numId w:val="0"/>
+        </w:numPr>
+        <w:ind w:firstLine="500" w:firstLineChars="0"/>
+        <w:rPr>
+          <w:rFonts w:hint="eastAsia" w:eastAsia="宋体"/>
+          <w:sz w:val="18"/>
+          <w:szCs w:val="18"/>
+          <w:lang w:val="en-US" w:eastAsia="zh-CN"/>
+        </w:rPr>
+      </w:pPr>
+      <w:r>
+        <w:rPr>
+          <w:rFonts w:hint="eastAsia" w:eastAsia="宋体"/>
+          <w:sz w:val="18"/>
+          <w:szCs w:val="18"/>
+          <w:lang w:val="en-US" w:eastAsia="zh-CN"/>
+        </w:rPr>
+        <w:tab/>
+      </w:r>
+      <w:r>
+        <w:rPr>
+          <w:rFonts w:hint="eastAsia" w:eastAsia="宋体"/>
+          <w:sz w:val="18"/>
+          <w:szCs w:val="18"/>
+          <w:lang w:val="en-US" w:eastAsia="zh-CN"/>
+        </w:rPr>
+        <w:t>int debug_id;</w:t>
+      </w:r>
+    </w:p>
+    <w:p>
+      <w:pPr>
+        <w:pStyle w:val="3"/>
+        <w:numPr>
+          <w:ilvl w:val="0"/>
+          <w:numId w:val="0"/>
+        </w:numPr>
+        <w:ind w:firstLine="500" w:firstLineChars="0"/>
+        <w:rPr>
+          <w:rFonts w:hint="eastAsia" w:eastAsia="宋体"/>
+          <w:sz w:val="18"/>
+          <w:szCs w:val="18"/>
+          <w:lang w:val="en-US" w:eastAsia="zh-CN"/>
+        </w:rPr>
+      </w:pPr>
+      <w:r>
+        <w:rPr>
+          <w:rFonts w:hint="eastAsia" w:eastAsia="宋体"/>
+          <w:sz w:val="18"/>
+          <w:szCs w:val="18"/>
+          <w:lang w:val="en-US" w:eastAsia="zh-CN"/>
+        </w:rPr>
+        <w:tab/>
+      </w:r>
+      <w:r>
+        <w:rPr>
+          <w:rFonts w:hint="eastAsia" w:eastAsia="宋体"/>
+          <w:sz w:val="18"/>
+          <w:szCs w:val="18"/>
+          <w:lang w:val="en-US" w:eastAsia="zh-CN"/>
+        </w:rPr>
+        <w:t>struct rb_node rb_node_desc;</w:t>
+      </w:r>
+    </w:p>
+    <w:p>
+      <w:pPr>
+        <w:pStyle w:val="3"/>
+        <w:numPr>
+          <w:ilvl w:val="0"/>
+          <w:numId w:val="0"/>
+        </w:numPr>
+        <w:ind w:firstLine="500" w:firstLineChars="0"/>
+        <w:rPr>
+          <w:rFonts w:hint="eastAsia" w:eastAsia="宋体"/>
+          <w:sz w:val="18"/>
+          <w:szCs w:val="18"/>
+          <w:lang w:val="en-US" w:eastAsia="zh-CN"/>
+        </w:rPr>
+      </w:pPr>
+      <w:r>
+        <w:rPr>
+          <w:rFonts w:hint="eastAsia" w:eastAsia="宋体"/>
+          <w:sz w:val="18"/>
+          <w:szCs w:val="18"/>
+          <w:lang w:val="en-US" w:eastAsia="zh-CN"/>
+        </w:rPr>
+        <w:tab/>
+      </w:r>
+      <w:r>
+        <w:rPr>
+          <w:rFonts w:hint="eastAsia" w:eastAsia="宋体"/>
+          <w:sz w:val="18"/>
+          <w:szCs w:val="18"/>
+          <w:lang w:val="en-US" w:eastAsia="zh-CN"/>
+        </w:rPr>
+        <w:t>struct rb_node rb_node_node;</w:t>
+      </w:r>
+    </w:p>
+    <w:p>
+      <w:pPr>
+        <w:pStyle w:val="3"/>
+        <w:numPr>
+          <w:ilvl w:val="0"/>
+          <w:numId w:val="0"/>
+        </w:numPr>
+        <w:ind w:firstLine="500" w:firstLineChars="0"/>
+        <w:rPr>
+          <w:rFonts w:hint="eastAsia" w:eastAsia="宋体"/>
+          <w:sz w:val="18"/>
+          <w:szCs w:val="18"/>
+          <w:lang w:val="en-US" w:eastAsia="zh-CN"/>
+        </w:rPr>
+      </w:pPr>
+      <w:r>
+        <w:rPr>
+          <w:rFonts w:hint="eastAsia" w:eastAsia="宋体"/>
+          <w:sz w:val="18"/>
+          <w:szCs w:val="18"/>
+          <w:lang w:val="en-US" w:eastAsia="zh-CN"/>
+        </w:rPr>
+        <w:tab/>
+      </w:r>
+      <w:r>
+        <w:rPr>
+          <w:rFonts w:hint="eastAsia" w:eastAsia="宋体"/>
+          <w:sz w:val="18"/>
+          <w:szCs w:val="18"/>
+          <w:lang w:val="en-US" w:eastAsia="zh-CN"/>
+        </w:rPr>
+        <w:t>struct hlist_node node_entry;</w:t>
+      </w:r>
+    </w:p>
+    <w:p>
+      <w:pPr>
+        <w:pStyle w:val="3"/>
+        <w:numPr>
+          <w:ilvl w:val="0"/>
+          <w:numId w:val="0"/>
+        </w:numPr>
+        <w:ind w:firstLine="500" w:firstLineChars="0"/>
+        <w:rPr>
+          <w:rFonts w:hint="eastAsia" w:eastAsia="宋体"/>
+          <w:sz w:val="18"/>
+          <w:szCs w:val="18"/>
+          <w:lang w:val="en-US" w:eastAsia="zh-CN"/>
+        </w:rPr>
+      </w:pPr>
+      <w:r>
+        <w:rPr>
+          <w:rFonts w:hint="eastAsia" w:eastAsia="宋体"/>
+          <w:sz w:val="18"/>
+          <w:szCs w:val="18"/>
+          <w:lang w:val="en-US" w:eastAsia="zh-CN"/>
+        </w:rPr>
+        <w:tab/>
+      </w:r>
+      <w:r>
+        <w:rPr>
+          <w:rFonts w:hint="eastAsia" w:eastAsia="宋体"/>
+          <w:sz w:val="18"/>
+          <w:szCs w:val="18"/>
+          <w:lang w:val="en-US" w:eastAsia="zh-CN"/>
+        </w:rPr>
+        <w:t xml:space="preserve">struct binder_proc *proc; </w:t>
+      </w:r>
+      <w:r>
+        <w:rPr>
+          <w:rFonts w:hint="eastAsia" w:eastAsia="宋体"/>
+          <w:color w:val="FF0000"/>
+          <w:sz w:val="18"/>
+          <w:szCs w:val="18"/>
+          <w:lang w:val="en-US" w:eastAsia="zh-CN"/>
+        </w:rPr>
+        <w:t>//保存binder_ref的进程binder_proc</w:t>
+      </w:r>
+    </w:p>
+    <w:p>
+      <w:pPr>
+        <w:pStyle w:val="3"/>
+        <w:numPr>
+          <w:ilvl w:val="0"/>
+          <w:numId w:val="0"/>
+        </w:numPr>
+        <w:ind w:firstLine="500" w:firstLineChars="0"/>
+        <w:rPr>
+          <w:rFonts w:hint="eastAsia" w:eastAsia="宋体"/>
+          <w:sz w:val="18"/>
+          <w:szCs w:val="18"/>
+          <w:lang w:val="en-US" w:eastAsia="zh-CN"/>
+        </w:rPr>
+      </w:pPr>
+      <w:r>
+        <w:rPr>
+          <w:rFonts w:hint="eastAsia" w:eastAsia="宋体"/>
+          <w:sz w:val="18"/>
+          <w:szCs w:val="18"/>
+          <w:lang w:val="en-US" w:eastAsia="zh-CN"/>
+        </w:rPr>
+        <w:tab/>
+      </w:r>
+      <w:r>
+        <w:rPr>
+          <w:rFonts w:hint="eastAsia" w:eastAsia="宋体"/>
+          <w:sz w:val="18"/>
+          <w:szCs w:val="18"/>
+          <w:lang w:val="en-US" w:eastAsia="zh-CN"/>
+        </w:rPr>
+        <w:t>struct binder_node *node;</w:t>
+      </w:r>
+      <w:r>
+        <w:rPr>
+          <w:rFonts w:hint="eastAsia" w:eastAsia="宋体"/>
+          <w:color w:val="FF0000"/>
+          <w:sz w:val="18"/>
+          <w:szCs w:val="18"/>
+          <w:lang w:val="en-US" w:eastAsia="zh-CN"/>
+        </w:rPr>
+        <w:t>//对应的binder_node</w:t>
+      </w:r>
+    </w:p>
+    <w:p>
+      <w:pPr>
+        <w:pStyle w:val="3"/>
+        <w:numPr>
+          <w:ilvl w:val="0"/>
+          <w:numId w:val="0"/>
+        </w:numPr>
+        <w:ind w:firstLine="500" w:firstLineChars="0"/>
+        <w:rPr>
+          <w:rFonts w:hint="eastAsia" w:eastAsia="宋体"/>
+          <w:sz w:val="18"/>
+          <w:szCs w:val="18"/>
+          <w:lang w:val="en-US" w:eastAsia="zh-CN"/>
+        </w:rPr>
+      </w:pPr>
+      <w:r>
+        <w:rPr>
+          <w:rFonts w:hint="eastAsia" w:eastAsia="宋体"/>
+          <w:sz w:val="18"/>
+          <w:szCs w:val="18"/>
+          <w:lang w:val="en-US" w:eastAsia="zh-CN"/>
+        </w:rPr>
+        <w:tab/>
+      </w:r>
+      <w:r>
+        <w:rPr>
+          <w:rFonts w:hint="eastAsia" w:eastAsia="宋体"/>
+          <w:sz w:val="18"/>
+          <w:szCs w:val="18"/>
+          <w:lang w:val="en-US" w:eastAsia="zh-CN"/>
+        </w:rPr>
+        <w:t xml:space="preserve">uint32_t desc;  </w:t>
+      </w:r>
+      <w:r>
+        <w:rPr>
+          <w:rFonts w:hint="eastAsia" w:eastAsia="宋体"/>
+          <w:color w:val="FF0000"/>
+          <w:sz w:val="18"/>
+          <w:szCs w:val="18"/>
+          <w:lang w:val="en-US" w:eastAsia="zh-CN"/>
+        </w:rPr>
+        <w:t>//binder_ref 中的handle从0递增，在servicemanager中其它进程的binder_node 对应的binder_ref handle的值是唯一的。</w:t>
+      </w:r>
+    </w:p>
+    <w:p>
+      <w:pPr>
+        <w:pStyle w:val="3"/>
+        <w:numPr>
+          <w:ilvl w:val="0"/>
+          <w:numId w:val="0"/>
+        </w:numPr>
+        <w:ind w:firstLine="500" w:firstLineChars="0"/>
+        <w:rPr>
+          <w:rFonts w:hint="eastAsia" w:eastAsia="宋体"/>
+          <w:sz w:val="18"/>
+          <w:szCs w:val="18"/>
+          <w:lang w:val="en-US" w:eastAsia="zh-CN"/>
+        </w:rPr>
+      </w:pPr>
+      <w:r>
+        <w:rPr>
+          <w:rFonts w:hint="eastAsia" w:eastAsia="宋体"/>
+          <w:sz w:val="18"/>
+          <w:szCs w:val="18"/>
+          <w:lang w:val="en-US" w:eastAsia="zh-CN"/>
+        </w:rPr>
+        <w:tab/>
+      </w:r>
+      <w:r>
+        <w:rPr>
+          <w:rFonts w:hint="eastAsia" w:eastAsia="宋体"/>
+          <w:sz w:val="18"/>
+          <w:szCs w:val="18"/>
+          <w:lang w:val="en-US" w:eastAsia="zh-CN"/>
+        </w:rPr>
+        <w:t>int strong;</w:t>
+      </w:r>
+    </w:p>
+    <w:p>
+      <w:pPr>
+        <w:pStyle w:val="3"/>
+        <w:numPr>
+          <w:ilvl w:val="0"/>
+          <w:numId w:val="0"/>
+        </w:numPr>
+        <w:ind w:firstLine="500" w:firstLineChars="0"/>
+        <w:rPr>
+          <w:rFonts w:hint="eastAsia" w:eastAsia="宋体"/>
+          <w:sz w:val="18"/>
+          <w:szCs w:val="18"/>
+          <w:lang w:val="en-US" w:eastAsia="zh-CN"/>
+        </w:rPr>
+      </w:pPr>
+      <w:r>
+        <w:rPr>
+          <w:rFonts w:hint="eastAsia" w:eastAsia="宋体"/>
+          <w:sz w:val="18"/>
+          <w:szCs w:val="18"/>
+          <w:lang w:val="en-US" w:eastAsia="zh-CN"/>
+        </w:rPr>
+        <w:tab/>
+      </w:r>
+      <w:r>
+        <w:rPr>
+          <w:rFonts w:hint="eastAsia" w:eastAsia="宋体"/>
+          <w:sz w:val="18"/>
+          <w:szCs w:val="18"/>
+          <w:lang w:val="en-US" w:eastAsia="zh-CN"/>
+        </w:rPr>
+        <w:t>int weak;</w:t>
+      </w:r>
+    </w:p>
+    <w:p>
+      <w:pPr>
+        <w:pStyle w:val="3"/>
+        <w:numPr>
+          <w:ilvl w:val="0"/>
+          <w:numId w:val="0"/>
+        </w:numPr>
+        <w:ind w:firstLine="500" w:firstLineChars="0"/>
+        <w:rPr>
+          <w:rFonts w:hint="eastAsia" w:eastAsia="宋体"/>
+          <w:sz w:val="18"/>
+          <w:szCs w:val="18"/>
+          <w:lang w:val="en-US" w:eastAsia="zh-CN"/>
+        </w:rPr>
+      </w:pPr>
+      <w:r>
+        <w:rPr>
+          <w:rFonts w:hint="eastAsia" w:eastAsia="宋体"/>
+          <w:sz w:val="18"/>
+          <w:szCs w:val="18"/>
+          <w:lang w:val="en-US" w:eastAsia="zh-CN"/>
+        </w:rPr>
+        <w:tab/>
+      </w:r>
+      <w:r>
+        <w:rPr>
+          <w:rFonts w:hint="eastAsia" w:eastAsia="宋体"/>
+          <w:sz w:val="18"/>
+          <w:szCs w:val="18"/>
+          <w:lang w:val="en-US" w:eastAsia="zh-CN"/>
+        </w:rPr>
+        <w:t>struct binder_ref_death *death;</w:t>
+      </w:r>
+    </w:p>
+    <w:p>
+      <w:pPr>
+        <w:pStyle w:val="3"/>
+        <w:numPr>
+          <w:ilvl w:val="0"/>
+          <w:numId w:val="0"/>
+        </w:numPr>
+        <w:ind w:firstLine="500" w:firstLineChars="0"/>
+        <w:rPr>
+          <w:rFonts w:hint="eastAsia" w:eastAsia="宋体"/>
+          <w:sz w:val="18"/>
+          <w:szCs w:val="18"/>
+          <w:lang w:val="en-US" w:eastAsia="zh-CN"/>
+        </w:rPr>
+      </w:pPr>
+      <w:r>
+        <w:rPr>
+          <w:rFonts w:hint="eastAsia" w:eastAsia="宋体"/>
+          <w:sz w:val="18"/>
+          <w:szCs w:val="18"/>
+          <w:lang w:val="en-US" w:eastAsia="zh-CN"/>
+        </w:rPr>
+        <w:t>};</w:t>
+      </w:r>
+    </w:p>
+    <w:p>
+      <w:pPr>
+        <w:pStyle w:val="3"/>
+        <w:numPr>
+          <w:ilvl w:val="0"/>
+          <w:numId w:val="0"/>
+        </w:numPr>
+        <w:rPr>
+          <w:rFonts w:hint="eastAsia" w:eastAsia="宋体"/>
+          <w:sz w:val="18"/>
+          <w:szCs w:val="18"/>
+          <w:lang w:val="en-US" w:eastAsia="zh-CN"/>
+        </w:rPr>
+      </w:pPr>
+      <w:r>
+        <w:rPr>
+          <w:rFonts w:hint="eastAsia" w:eastAsia="宋体"/>
+          <w:sz w:val="18"/>
+          <w:szCs w:val="18"/>
+          <w:lang w:val="en-US" w:eastAsia="zh-CN"/>
+        </w:rPr>
+        <w:t xml:space="preserve">  </w:t>
+      </w:r>
+    </w:p>
+    <w:p>
+      <w:pPr>
+        <w:pStyle w:val="3"/>
+        <w:numPr>
+          <w:ilvl w:val="0"/>
+          <w:numId w:val="0"/>
+        </w:numPr>
+        <w:rPr>
+          <w:rFonts w:hint="eastAsia" w:eastAsia="宋体"/>
+          <w:color w:val="FF0000"/>
+          <w:sz w:val="18"/>
+          <w:szCs w:val="18"/>
+          <w:lang w:val="en-US" w:eastAsia="zh-CN"/>
+        </w:rPr>
+      </w:pPr>
+      <w:r>
+        <w:rPr>
+          <w:rFonts w:hint="eastAsia" w:eastAsia="宋体"/>
+          <w:sz w:val="18"/>
+          <w:szCs w:val="18"/>
+          <w:lang w:val="en-US" w:eastAsia="zh-CN"/>
+        </w:rPr>
+        <w:t xml:space="preserve">       </w:t>
+      </w:r>
+      <w:r>
+        <w:rPr>
+          <w:rFonts w:hint="eastAsia" w:eastAsia="宋体"/>
+          <w:color w:val="FF0000"/>
+          <w:sz w:val="18"/>
+          <w:szCs w:val="18"/>
+          <w:lang w:val="en-US" w:eastAsia="zh-CN"/>
+        </w:rPr>
+        <w:t xml:space="preserve">  假如client端进程获取了一个service端进程的Bp对象，然后在client调用service端的接口，在该接口中传入一个client端创建的Bp对象，那么Client端也可以通过参数传过来的Bp对象service</w:t>
       </w:r>
       <w:bookmarkStart w:id="0" w:name="_GoBack"/>
       <w:bookmarkEnd w:id="0"/>
       <w:r>
         <w:rPr>
           <w:rFonts w:hint="eastAsia" w:eastAsia="宋体"/>
-          <w:sz w:val="18"/>
-          <w:szCs w:val="18"/>
-          <w:lang w:val="en-US" w:eastAsia="zh-CN"/>
-        </w:rPr>
-        <w:t>)为Bn服务对象在驱动层创建相应的binder_node保存在binder_proc中。</w:t>
-      </w:r>
-    </w:p>
-    <w:p>
-      <w:pPr>
-        <w:pStyle w:val="3"/>
-        <w:numPr>
-          <w:numId w:val="0"/>
-        </w:numPr>
-        <w:rPr>
-          <w:rFonts w:hint="eastAsia" w:eastAsia="宋体"/>
-          <w:sz w:val="18"/>
-          <w:szCs w:val="18"/>
-          <w:lang w:val="en-US" w:eastAsia="zh-CN"/>
-        </w:rPr>
-      </w:pPr>
-      <w:r>
-        <w:rPr>
-          <w:rFonts w:hint="eastAsia" w:eastAsia="宋体"/>
-          <w:sz w:val="18"/>
-          <w:szCs w:val="18"/>
-          <w:lang w:val="en-US" w:eastAsia="zh-CN"/>
-        </w:rPr>
-        <w:t xml:space="preserve">         </w:t>
-      </w:r>
-      <w:r>
-        <w:rPr>
-          <w:rFonts w:hint="eastAsia" w:eastAsia="宋体"/>
-          <w:sz w:val="18"/>
-          <w:szCs w:val="18"/>
-          <w:lang w:val="en-US" w:eastAsia="zh-CN"/>
-        </w:rPr>
-        <w:tab/>
-        <w:t/>
-      </w:r>
-      <w:r>
-        <w:rPr>
-          <w:rFonts w:hint="eastAsia" w:eastAsia="宋体"/>
-          <w:sz w:val="18"/>
-          <w:szCs w:val="18"/>
-          <w:lang w:val="en-US" w:eastAsia="zh-CN"/>
-        </w:rPr>
-        <w:tab/>
-        <w:t>struct binder_node {</w:t>
-      </w:r>
-    </w:p>
-    <w:p>
-      <w:pPr>
-        <w:pStyle w:val="3"/>
-        <w:numPr>
-          <w:numId w:val="0"/>
-        </w:numPr>
-        <w:rPr>
-          <w:rFonts w:hint="eastAsia" w:eastAsia="宋体"/>
-          <w:sz w:val="18"/>
-          <w:szCs w:val="18"/>
-          <w:lang w:val="en-US" w:eastAsia="zh-CN"/>
-        </w:rPr>
-      </w:pPr>
-      <w:r>
-        <w:rPr>
-          <w:rFonts w:hint="eastAsia" w:eastAsia="宋体"/>
-          <w:sz w:val="18"/>
-          <w:szCs w:val="18"/>
-          <w:lang w:val="en-US" w:eastAsia="zh-CN"/>
-        </w:rPr>
-        <w:tab/>
-      </w:r>
-      <w:r>
-        <w:rPr>
-          <w:rFonts w:hint="eastAsia" w:eastAsia="宋体"/>
-          <w:sz w:val="18"/>
-          <w:szCs w:val="18"/>
-          <w:lang w:val="en-US" w:eastAsia="zh-CN"/>
-        </w:rPr>
-        <w:tab/>
-        <w:t/>
-      </w:r>
-      <w:r>
-        <w:rPr>
-          <w:rFonts w:hint="eastAsia" w:eastAsia="宋体"/>
-          <w:sz w:val="18"/>
-          <w:szCs w:val="18"/>
-          <w:lang w:val="en-US" w:eastAsia="zh-CN"/>
-        </w:rPr>
-        <w:tab/>
-        <w:t>int debug_id;</w:t>
-      </w:r>
-    </w:p>
-    <w:p>
-      <w:pPr>
-        <w:pStyle w:val="3"/>
-        <w:numPr>
-          <w:numId w:val="0"/>
-        </w:numPr>
-        <w:rPr>
-          <w:rFonts w:hint="eastAsia" w:eastAsia="宋体"/>
-          <w:sz w:val="18"/>
-          <w:szCs w:val="18"/>
-          <w:lang w:val="en-US" w:eastAsia="zh-CN"/>
-        </w:rPr>
-      </w:pPr>
-      <w:r>
-        <w:rPr>
-          <w:rFonts w:hint="eastAsia" w:eastAsia="宋体"/>
-          <w:sz w:val="18"/>
-          <w:szCs w:val="18"/>
-          <w:lang w:val="en-US" w:eastAsia="zh-CN"/>
-        </w:rPr>
-        <w:tab/>
-      </w:r>
-      <w:r>
-        <w:rPr>
-          <w:rFonts w:hint="eastAsia" w:eastAsia="宋体"/>
-          <w:sz w:val="18"/>
-          <w:szCs w:val="18"/>
-          <w:lang w:val="en-US" w:eastAsia="zh-CN"/>
-        </w:rPr>
-        <w:tab/>
-        <w:t/>
-      </w:r>
-      <w:r>
-        <w:rPr>
-          <w:rFonts w:hint="eastAsia" w:eastAsia="宋体"/>
-          <w:sz w:val="18"/>
-          <w:szCs w:val="18"/>
-          <w:lang w:val="en-US" w:eastAsia="zh-CN"/>
-        </w:rPr>
-        <w:tab/>
-        <w:t>struct binder_work work;</w:t>
-      </w:r>
-    </w:p>
-    <w:p>
-      <w:pPr>
-        <w:pStyle w:val="3"/>
-        <w:numPr>
-          <w:numId w:val="0"/>
-        </w:numPr>
-        <w:rPr>
-          <w:rFonts w:hint="eastAsia" w:eastAsia="宋体"/>
-          <w:sz w:val="18"/>
-          <w:szCs w:val="18"/>
-          <w:lang w:val="en-US" w:eastAsia="zh-CN"/>
-        </w:rPr>
-      </w:pPr>
-      <w:r>
-        <w:rPr>
-          <w:rFonts w:hint="eastAsia" w:eastAsia="宋体"/>
-          <w:sz w:val="18"/>
-          <w:szCs w:val="18"/>
-          <w:lang w:val="en-US" w:eastAsia="zh-CN"/>
-        </w:rPr>
-        <w:tab/>
-      </w:r>
-      <w:r>
-        <w:rPr>
-          <w:rFonts w:hint="eastAsia" w:eastAsia="宋体"/>
-          <w:sz w:val="18"/>
-          <w:szCs w:val="18"/>
-          <w:lang w:val="en-US" w:eastAsia="zh-CN"/>
-        </w:rPr>
-        <w:tab/>
-        <w:t/>
-      </w:r>
-      <w:r>
-        <w:rPr>
-          <w:rFonts w:hint="eastAsia" w:eastAsia="宋体"/>
-          <w:sz w:val="18"/>
-          <w:szCs w:val="18"/>
-          <w:lang w:val="en-US" w:eastAsia="zh-CN"/>
-        </w:rPr>
-        <w:tab/>
-        <w:t>union {</w:t>
-      </w:r>
-    </w:p>
-    <w:p>
-      <w:pPr>
-        <w:pStyle w:val="3"/>
-        <w:numPr>
-          <w:numId w:val="0"/>
-        </w:numPr>
-        <w:rPr>
-          <w:rFonts w:hint="eastAsia" w:eastAsia="宋体"/>
-          <w:sz w:val="18"/>
-          <w:szCs w:val="18"/>
-          <w:lang w:val="en-US" w:eastAsia="zh-CN"/>
-        </w:rPr>
-      </w:pPr>
-      <w:r>
-        <w:rPr>
-          <w:rFonts w:hint="eastAsia" w:eastAsia="宋体"/>
-          <w:sz w:val="18"/>
-          <w:szCs w:val="18"/>
-          <w:lang w:val="en-US" w:eastAsia="zh-CN"/>
-        </w:rPr>
-        <w:tab/>
-      </w:r>
-      <w:r>
-        <w:rPr>
-          <w:rFonts w:hint="eastAsia" w:eastAsia="宋体"/>
-          <w:sz w:val="18"/>
-          <w:szCs w:val="18"/>
-          <w:lang w:val="en-US" w:eastAsia="zh-CN"/>
-        </w:rPr>
-        <w:tab/>
-      </w:r>
-      <w:r>
-        <w:rPr>
-          <w:rFonts w:hint="eastAsia" w:eastAsia="宋体"/>
-          <w:sz w:val="18"/>
-          <w:szCs w:val="18"/>
-          <w:lang w:val="en-US" w:eastAsia="zh-CN"/>
-        </w:rPr>
-        <w:tab/>
-        <w:t/>
-      </w:r>
-      <w:r>
-        <w:rPr>
-          <w:rFonts w:hint="eastAsia" w:eastAsia="宋体"/>
-          <w:sz w:val="18"/>
-          <w:szCs w:val="18"/>
-          <w:lang w:val="en-US" w:eastAsia="zh-CN"/>
-        </w:rPr>
-        <w:tab/>
-        <w:t>struct rb_node rb_node;</w:t>
-      </w:r>
-    </w:p>
-    <w:p>
-      <w:pPr>
-        <w:pStyle w:val="3"/>
-        <w:numPr>
-          <w:numId w:val="0"/>
-        </w:numPr>
-        <w:rPr>
-          <w:rFonts w:hint="eastAsia" w:eastAsia="宋体"/>
-          <w:sz w:val="18"/>
-          <w:szCs w:val="18"/>
-          <w:lang w:val="en-US" w:eastAsia="zh-CN"/>
-        </w:rPr>
-      </w:pPr>
-      <w:r>
-        <w:rPr>
-          <w:rFonts w:hint="eastAsia" w:eastAsia="宋体"/>
-          <w:sz w:val="18"/>
-          <w:szCs w:val="18"/>
-          <w:lang w:val="en-US" w:eastAsia="zh-CN"/>
-        </w:rPr>
-        <w:tab/>
-      </w:r>
-      <w:r>
-        <w:rPr>
-          <w:rFonts w:hint="eastAsia" w:eastAsia="宋体"/>
-          <w:sz w:val="18"/>
-          <w:szCs w:val="18"/>
-          <w:lang w:val="en-US" w:eastAsia="zh-CN"/>
-        </w:rPr>
-        <w:tab/>
-      </w:r>
-      <w:r>
-        <w:rPr>
-          <w:rFonts w:hint="eastAsia" w:eastAsia="宋体"/>
-          <w:sz w:val="18"/>
-          <w:szCs w:val="18"/>
-          <w:lang w:val="en-US" w:eastAsia="zh-CN"/>
-        </w:rPr>
-        <w:tab/>
-        <w:t/>
-      </w:r>
-      <w:r>
-        <w:rPr>
-          <w:rFonts w:hint="eastAsia" w:eastAsia="宋体"/>
-          <w:sz w:val="18"/>
-          <w:szCs w:val="18"/>
-          <w:lang w:val="en-US" w:eastAsia="zh-CN"/>
-        </w:rPr>
-        <w:tab/>
-        <w:t>struct hlist_node dead_node;</w:t>
-      </w:r>
-    </w:p>
-    <w:p>
-      <w:pPr>
-        <w:pStyle w:val="3"/>
-        <w:numPr>
-          <w:numId w:val="0"/>
-        </w:numPr>
-        <w:rPr>
-          <w:rFonts w:hint="eastAsia" w:eastAsia="宋体"/>
-          <w:sz w:val="18"/>
-          <w:szCs w:val="18"/>
-          <w:lang w:val="en-US" w:eastAsia="zh-CN"/>
-        </w:rPr>
-      </w:pPr>
-      <w:r>
-        <w:rPr>
-          <w:rFonts w:hint="eastAsia" w:eastAsia="宋体"/>
-          <w:sz w:val="18"/>
-          <w:szCs w:val="18"/>
-          <w:lang w:val="en-US" w:eastAsia="zh-CN"/>
-        </w:rPr>
-        <w:tab/>
-      </w:r>
-      <w:r>
-        <w:rPr>
-          <w:rFonts w:hint="eastAsia" w:eastAsia="宋体"/>
-          <w:sz w:val="18"/>
-          <w:szCs w:val="18"/>
-          <w:lang w:val="en-US" w:eastAsia="zh-CN"/>
-        </w:rPr>
-        <w:tab/>
-        <w:t/>
-      </w:r>
-      <w:r>
-        <w:rPr>
-          <w:rFonts w:hint="eastAsia" w:eastAsia="宋体"/>
-          <w:sz w:val="18"/>
-          <w:szCs w:val="18"/>
-          <w:lang w:val="en-US" w:eastAsia="zh-CN"/>
-        </w:rPr>
-        <w:tab/>
-        <w:t>};</w:t>
-      </w:r>
-    </w:p>
-    <w:p>
-      <w:pPr>
-        <w:pStyle w:val="3"/>
-        <w:numPr>
-          <w:numId w:val="0"/>
-        </w:numPr>
-        <w:rPr>
-          <w:rFonts w:hint="eastAsia" w:eastAsia="宋体"/>
-          <w:color w:val="FF0000"/>
-          <w:sz w:val="18"/>
-          <w:szCs w:val="18"/>
-          <w:lang w:val="en-US" w:eastAsia="zh-CN"/>
-        </w:rPr>
-      </w:pPr>
-      <w:r>
-        <w:rPr>
-          <w:rFonts w:hint="eastAsia" w:eastAsia="宋体"/>
-          <w:sz w:val="18"/>
-          <w:szCs w:val="18"/>
-          <w:lang w:val="en-US" w:eastAsia="zh-CN"/>
-        </w:rPr>
-        <w:tab/>
-      </w:r>
-      <w:r>
-        <w:rPr>
-          <w:rFonts w:hint="eastAsia" w:eastAsia="宋体"/>
-          <w:sz w:val="18"/>
-          <w:szCs w:val="18"/>
-          <w:lang w:val="en-US" w:eastAsia="zh-CN"/>
-        </w:rPr>
-        <w:tab/>
-        <w:t/>
-      </w:r>
-      <w:r>
-        <w:rPr>
-          <w:rFonts w:hint="eastAsia" w:eastAsia="宋体"/>
-          <w:sz w:val="18"/>
-          <w:szCs w:val="18"/>
-          <w:lang w:val="en-US" w:eastAsia="zh-CN"/>
-        </w:rPr>
-        <w:tab/>
-        <w:t>struct binder_proc *proc;</w:t>
-      </w:r>
-      <w:r>
-        <w:rPr>
-          <w:rFonts w:hint="eastAsia" w:eastAsia="宋体"/>
-          <w:color w:val="FF0000"/>
-          <w:sz w:val="18"/>
-          <w:szCs w:val="18"/>
-          <w:lang w:val="en-US" w:eastAsia="zh-CN"/>
-        </w:rPr>
-        <w:t>//binder_node对应的进程</w:t>
-      </w:r>
-    </w:p>
-    <w:p>
-      <w:pPr>
-        <w:pStyle w:val="3"/>
-        <w:numPr>
-          <w:numId w:val="0"/>
-        </w:numPr>
-        <w:rPr>
-          <w:rFonts w:hint="eastAsia" w:eastAsia="宋体"/>
-          <w:sz w:val="18"/>
-          <w:szCs w:val="18"/>
-          <w:lang w:val="en-US" w:eastAsia="zh-CN"/>
-        </w:rPr>
-      </w:pPr>
-      <w:r>
-        <w:rPr>
-          <w:rFonts w:hint="eastAsia" w:eastAsia="宋体"/>
-          <w:sz w:val="18"/>
-          <w:szCs w:val="18"/>
-          <w:lang w:val="en-US" w:eastAsia="zh-CN"/>
-        </w:rPr>
-        <w:tab/>
-      </w:r>
-      <w:r>
-        <w:rPr>
-          <w:rFonts w:hint="eastAsia" w:eastAsia="宋体"/>
-          <w:sz w:val="18"/>
-          <w:szCs w:val="18"/>
-          <w:lang w:val="en-US" w:eastAsia="zh-CN"/>
-        </w:rPr>
-        <w:tab/>
-        <w:t/>
-      </w:r>
-      <w:r>
-        <w:rPr>
-          <w:rFonts w:hint="eastAsia" w:eastAsia="宋体"/>
-          <w:sz w:val="18"/>
-          <w:szCs w:val="18"/>
-          <w:lang w:val="en-US" w:eastAsia="zh-CN"/>
-        </w:rPr>
-        <w:tab/>
-        <w:t>struct hlist_head refs;</w:t>
-      </w:r>
-    </w:p>
-    <w:p>
-      <w:pPr>
-        <w:pStyle w:val="3"/>
-        <w:numPr>
-          <w:numId w:val="0"/>
-        </w:numPr>
-        <w:rPr>
-          <w:rFonts w:hint="eastAsia" w:eastAsia="宋体"/>
-          <w:sz w:val="18"/>
-          <w:szCs w:val="18"/>
-          <w:lang w:val="en-US" w:eastAsia="zh-CN"/>
-        </w:rPr>
-      </w:pPr>
-      <w:r>
-        <w:rPr>
-          <w:rFonts w:hint="eastAsia" w:eastAsia="宋体"/>
-          <w:sz w:val="18"/>
-          <w:szCs w:val="18"/>
-          <w:lang w:val="en-US" w:eastAsia="zh-CN"/>
-        </w:rPr>
-        <w:tab/>
-      </w:r>
-      <w:r>
-        <w:rPr>
-          <w:rFonts w:hint="eastAsia" w:eastAsia="宋体"/>
-          <w:sz w:val="18"/>
-          <w:szCs w:val="18"/>
-          <w:lang w:val="en-US" w:eastAsia="zh-CN"/>
-        </w:rPr>
-        <w:tab/>
-        <w:t/>
-      </w:r>
-      <w:r>
-        <w:rPr>
-          <w:rFonts w:hint="eastAsia" w:eastAsia="宋体"/>
-          <w:sz w:val="18"/>
-          <w:szCs w:val="18"/>
-          <w:lang w:val="en-US" w:eastAsia="zh-CN"/>
-        </w:rPr>
-        <w:tab/>
-        <w:t>int internal_strong_refs;</w:t>
-      </w:r>
-    </w:p>
-    <w:p>
-      <w:pPr>
-        <w:pStyle w:val="3"/>
-        <w:numPr>
-          <w:numId w:val="0"/>
-        </w:numPr>
-        <w:rPr>
-          <w:rFonts w:hint="eastAsia" w:eastAsia="宋体"/>
-          <w:sz w:val="18"/>
-          <w:szCs w:val="18"/>
-          <w:lang w:val="en-US" w:eastAsia="zh-CN"/>
-        </w:rPr>
-      </w:pPr>
-      <w:r>
-        <w:rPr>
-          <w:rFonts w:hint="eastAsia" w:eastAsia="宋体"/>
-          <w:sz w:val="18"/>
-          <w:szCs w:val="18"/>
-          <w:lang w:val="en-US" w:eastAsia="zh-CN"/>
-        </w:rPr>
-        <w:tab/>
-      </w:r>
-      <w:r>
-        <w:rPr>
-          <w:rFonts w:hint="eastAsia" w:eastAsia="宋体"/>
-          <w:sz w:val="18"/>
-          <w:szCs w:val="18"/>
-          <w:lang w:val="en-US" w:eastAsia="zh-CN"/>
-        </w:rPr>
-        <w:tab/>
-        <w:t/>
-      </w:r>
-      <w:r>
-        <w:rPr>
-          <w:rFonts w:hint="eastAsia" w:eastAsia="宋体"/>
-          <w:sz w:val="18"/>
-          <w:szCs w:val="18"/>
-          <w:lang w:val="en-US" w:eastAsia="zh-CN"/>
-        </w:rPr>
-        <w:tab/>
-        <w:t>int local_weak_refs;</w:t>
-      </w:r>
-    </w:p>
-    <w:p>
-      <w:pPr>
-        <w:pStyle w:val="3"/>
-        <w:numPr>
-          <w:numId w:val="0"/>
-        </w:numPr>
-        <w:rPr>
-          <w:rFonts w:hint="eastAsia" w:eastAsia="宋体"/>
-          <w:sz w:val="18"/>
-          <w:szCs w:val="18"/>
-          <w:lang w:val="en-US" w:eastAsia="zh-CN"/>
-        </w:rPr>
-      </w:pPr>
-      <w:r>
-        <w:rPr>
-          <w:rFonts w:hint="eastAsia" w:eastAsia="宋体"/>
-          <w:sz w:val="18"/>
-          <w:szCs w:val="18"/>
-          <w:lang w:val="en-US" w:eastAsia="zh-CN"/>
-        </w:rPr>
-        <w:tab/>
-      </w:r>
-      <w:r>
-        <w:rPr>
-          <w:rFonts w:hint="eastAsia" w:eastAsia="宋体"/>
-          <w:sz w:val="18"/>
-          <w:szCs w:val="18"/>
-          <w:lang w:val="en-US" w:eastAsia="zh-CN"/>
-        </w:rPr>
-        <w:tab/>
-        <w:t/>
-      </w:r>
-      <w:r>
-        <w:rPr>
-          <w:rFonts w:hint="eastAsia" w:eastAsia="宋体"/>
-          <w:sz w:val="18"/>
-          <w:szCs w:val="18"/>
-          <w:lang w:val="en-US" w:eastAsia="zh-CN"/>
-        </w:rPr>
-        <w:tab/>
-        <w:t>int local_strong_refs;</w:t>
-      </w:r>
-    </w:p>
-    <w:p>
-      <w:pPr>
-        <w:pStyle w:val="3"/>
-        <w:numPr>
-          <w:ilvl w:val="0"/>
-          <w:numId w:val="0"/>
-        </w:numPr>
-        <w:rPr>
-          <w:rFonts w:hint="eastAsia" w:eastAsia="宋体"/>
-          <w:sz w:val="18"/>
-          <w:szCs w:val="18"/>
-          <w:lang w:val="en-US" w:eastAsia="zh-CN"/>
-        </w:rPr>
-      </w:pPr>
-      <w:r>
-        <w:rPr>
-          <w:rFonts w:hint="eastAsia" w:eastAsia="宋体"/>
-          <w:sz w:val="18"/>
-          <w:szCs w:val="18"/>
-          <w:lang w:val="en-US" w:eastAsia="zh-CN"/>
-        </w:rPr>
-        <w:tab/>
-      </w:r>
-      <w:r>
-        <w:rPr>
-          <w:rFonts w:hint="eastAsia" w:eastAsia="宋体"/>
-          <w:sz w:val="18"/>
-          <w:szCs w:val="18"/>
-          <w:lang w:val="en-US" w:eastAsia="zh-CN"/>
-        </w:rPr>
-        <w:tab/>
-        <w:t/>
-      </w:r>
-      <w:r>
-        <w:rPr>
-          <w:rFonts w:hint="eastAsia" w:eastAsia="宋体"/>
-          <w:sz w:val="18"/>
-          <w:szCs w:val="18"/>
-          <w:lang w:val="en-US" w:eastAsia="zh-CN"/>
-        </w:rPr>
-        <w:tab/>
-        <w:t>binder_uintptr_t ptr;</w:t>
-      </w:r>
-      <w:r>
-        <w:rPr>
-          <w:rFonts w:hint="eastAsia" w:eastAsia="宋体"/>
-          <w:color w:val="FF0000"/>
-          <w:sz w:val="18"/>
-          <w:szCs w:val="18"/>
-          <w:lang w:val="en-US" w:eastAsia="zh-CN"/>
-        </w:rPr>
-        <w:t>//bnInterface对象的弱引用</w:t>
-      </w:r>
-    </w:p>
-    <w:p>
-      <w:pPr>
-        <w:pStyle w:val="3"/>
-        <w:numPr>
-          <w:numId w:val="0"/>
-        </w:numPr>
-        <w:rPr>
-          <w:rFonts w:hint="eastAsia" w:eastAsia="宋体"/>
-          <w:sz w:val="18"/>
-          <w:szCs w:val="18"/>
-          <w:lang w:val="en-US" w:eastAsia="zh-CN"/>
-        </w:rPr>
-      </w:pPr>
-      <w:r>
-        <w:rPr>
-          <w:rFonts w:hint="eastAsia" w:eastAsia="宋体"/>
-          <w:sz w:val="18"/>
-          <w:szCs w:val="18"/>
-          <w:lang w:val="en-US" w:eastAsia="zh-CN"/>
-        </w:rPr>
-        <w:tab/>
-      </w:r>
-      <w:r>
-        <w:rPr>
-          <w:rFonts w:hint="eastAsia" w:eastAsia="宋体"/>
-          <w:sz w:val="18"/>
-          <w:szCs w:val="18"/>
-          <w:lang w:val="en-US" w:eastAsia="zh-CN"/>
-        </w:rPr>
-        <w:tab/>
-        <w:t/>
-      </w:r>
-      <w:r>
-        <w:rPr>
-          <w:rFonts w:hint="eastAsia" w:eastAsia="宋体"/>
-          <w:sz w:val="18"/>
-          <w:szCs w:val="18"/>
-          <w:lang w:val="en-US" w:eastAsia="zh-CN"/>
-        </w:rPr>
-        <w:tab/>
-        <w:t>binder_uintptr_t cookie;</w:t>
-      </w:r>
-      <w:r>
-        <w:rPr>
-          <w:rFonts w:hint="eastAsia" w:eastAsia="宋体"/>
-          <w:color w:val="FF0000"/>
-          <w:sz w:val="18"/>
-          <w:szCs w:val="18"/>
-          <w:lang w:val="en-US" w:eastAsia="zh-CN"/>
-        </w:rPr>
-        <w:t>//bnInterface对象的地址</w:t>
-      </w:r>
-    </w:p>
-    <w:p>
-      <w:pPr>
-        <w:pStyle w:val="3"/>
-        <w:numPr>
-          <w:numId w:val="0"/>
-        </w:numPr>
-        <w:rPr>
-          <w:rFonts w:hint="eastAsia" w:eastAsia="宋体"/>
-          <w:sz w:val="18"/>
-          <w:szCs w:val="18"/>
-          <w:lang w:val="en-US" w:eastAsia="zh-CN"/>
-        </w:rPr>
-      </w:pPr>
-      <w:r>
-        <w:rPr>
-          <w:rFonts w:hint="eastAsia" w:eastAsia="宋体"/>
-          <w:sz w:val="18"/>
-          <w:szCs w:val="18"/>
-          <w:lang w:val="en-US" w:eastAsia="zh-CN"/>
-        </w:rPr>
-        <w:tab/>
-      </w:r>
-      <w:r>
-        <w:rPr>
-          <w:rFonts w:hint="eastAsia" w:eastAsia="宋体"/>
-          <w:sz w:val="18"/>
-          <w:szCs w:val="18"/>
-          <w:lang w:val="en-US" w:eastAsia="zh-CN"/>
-        </w:rPr>
-        <w:tab/>
-        <w:t/>
-      </w:r>
-      <w:r>
-        <w:rPr>
-          <w:rFonts w:hint="eastAsia" w:eastAsia="宋体"/>
-          <w:sz w:val="18"/>
-          <w:szCs w:val="18"/>
-          <w:lang w:val="en-US" w:eastAsia="zh-CN"/>
-        </w:rPr>
-        <w:tab/>
-        <w:t>unsigned has_strong_ref:1;</w:t>
-      </w:r>
-    </w:p>
-    <w:p>
-      <w:pPr>
-        <w:pStyle w:val="3"/>
-        <w:numPr>
-          <w:numId w:val="0"/>
-        </w:numPr>
-        <w:rPr>
-          <w:rFonts w:hint="eastAsia" w:eastAsia="宋体"/>
-          <w:sz w:val="18"/>
-          <w:szCs w:val="18"/>
-          <w:lang w:val="en-US" w:eastAsia="zh-CN"/>
-        </w:rPr>
-      </w:pPr>
-      <w:r>
-        <w:rPr>
-          <w:rFonts w:hint="eastAsia" w:eastAsia="宋体"/>
-          <w:sz w:val="18"/>
-          <w:szCs w:val="18"/>
-          <w:lang w:val="en-US" w:eastAsia="zh-CN"/>
-        </w:rPr>
-        <w:tab/>
-      </w:r>
-      <w:r>
-        <w:rPr>
-          <w:rFonts w:hint="eastAsia" w:eastAsia="宋体"/>
-          <w:sz w:val="18"/>
-          <w:szCs w:val="18"/>
-          <w:lang w:val="en-US" w:eastAsia="zh-CN"/>
-        </w:rPr>
-        <w:tab/>
-        <w:t/>
-      </w:r>
-      <w:r>
-        <w:rPr>
-          <w:rFonts w:hint="eastAsia" w:eastAsia="宋体"/>
-          <w:sz w:val="18"/>
-          <w:szCs w:val="18"/>
-          <w:lang w:val="en-US" w:eastAsia="zh-CN"/>
-        </w:rPr>
-        <w:tab/>
-        <w:t>unsigned pending_strong_ref:1;</w:t>
-      </w:r>
-    </w:p>
-    <w:p>
-      <w:pPr>
-        <w:pStyle w:val="3"/>
-        <w:numPr>
-          <w:numId w:val="0"/>
-        </w:numPr>
-        <w:rPr>
-          <w:rFonts w:hint="eastAsia" w:eastAsia="宋体"/>
-          <w:sz w:val="18"/>
-          <w:szCs w:val="18"/>
-          <w:lang w:val="en-US" w:eastAsia="zh-CN"/>
-        </w:rPr>
-      </w:pPr>
-      <w:r>
-        <w:rPr>
-          <w:rFonts w:hint="eastAsia" w:eastAsia="宋体"/>
-          <w:sz w:val="18"/>
-          <w:szCs w:val="18"/>
-          <w:lang w:val="en-US" w:eastAsia="zh-CN"/>
-        </w:rPr>
-        <w:tab/>
-      </w:r>
-      <w:r>
-        <w:rPr>
-          <w:rFonts w:hint="eastAsia" w:eastAsia="宋体"/>
-          <w:sz w:val="18"/>
-          <w:szCs w:val="18"/>
-          <w:lang w:val="en-US" w:eastAsia="zh-CN"/>
-        </w:rPr>
-        <w:tab/>
-        <w:t/>
-      </w:r>
-      <w:r>
-        <w:rPr>
-          <w:rFonts w:hint="eastAsia" w:eastAsia="宋体"/>
-          <w:sz w:val="18"/>
-          <w:szCs w:val="18"/>
-          <w:lang w:val="en-US" w:eastAsia="zh-CN"/>
-        </w:rPr>
-        <w:tab/>
-        <w:t>unsigned has_weak_ref:1;</w:t>
-      </w:r>
-    </w:p>
-    <w:p>
-      <w:pPr>
-        <w:pStyle w:val="3"/>
-        <w:numPr>
-          <w:numId w:val="0"/>
-        </w:numPr>
-        <w:rPr>
-          <w:rFonts w:hint="eastAsia" w:eastAsia="宋体"/>
-          <w:sz w:val="18"/>
-          <w:szCs w:val="18"/>
-          <w:lang w:val="en-US" w:eastAsia="zh-CN"/>
-        </w:rPr>
-      </w:pPr>
-      <w:r>
-        <w:rPr>
-          <w:rFonts w:hint="eastAsia" w:eastAsia="宋体"/>
-          <w:sz w:val="18"/>
-          <w:szCs w:val="18"/>
-          <w:lang w:val="en-US" w:eastAsia="zh-CN"/>
-        </w:rPr>
-        <w:tab/>
-      </w:r>
-      <w:r>
-        <w:rPr>
-          <w:rFonts w:hint="eastAsia" w:eastAsia="宋体"/>
-          <w:sz w:val="18"/>
-          <w:szCs w:val="18"/>
-          <w:lang w:val="en-US" w:eastAsia="zh-CN"/>
-        </w:rPr>
-        <w:tab/>
-        <w:t/>
-      </w:r>
-      <w:r>
-        <w:rPr>
-          <w:rFonts w:hint="eastAsia" w:eastAsia="宋体"/>
-          <w:sz w:val="18"/>
-          <w:szCs w:val="18"/>
-          <w:lang w:val="en-US" w:eastAsia="zh-CN"/>
-        </w:rPr>
-        <w:tab/>
-        <w:t>unsigned pending_weak_ref:1;</w:t>
-      </w:r>
-    </w:p>
-    <w:p>
-      <w:pPr>
-        <w:pStyle w:val="3"/>
-        <w:numPr>
-          <w:numId w:val="0"/>
-        </w:numPr>
-        <w:rPr>
-          <w:rFonts w:hint="eastAsia" w:eastAsia="宋体"/>
-          <w:sz w:val="18"/>
-          <w:szCs w:val="18"/>
-          <w:lang w:val="en-US" w:eastAsia="zh-CN"/>
-        </w:rPr>
-      </w:pPr>
-      <w:r>
-        <w:rPr>
-          <w:rFonts w:hint="eastAsia" w:eastAsia="宋体"/>
-          <w:sz w:val="18"/>
-          <w:szCs w:val="18"/>
-          <w:lang w:val="en-US" w:eastAsia="zh-CN"/>
-        </w:rPr>
-        <w:tab/>
-      </w:r>
-      <w:r>
-        <w:rPr>
-          <w:rFonts w:hint="eastAsia" w:eastAsia="宋体"/>
-          <w:sz w:val="18"/>
-          <w:szCs w:val="18"/>
-          <w:lang w:val="en-US" w:eastAsia="zh-CN"/>
-        </w:rPr>
-        <w:tab/>
-        <w:t/>
-      </w:r>
-      <w:r>
-        <w:rPr>
-          <w:rFonts w:hint="eastAsia" w:eastAsia="宋体"/>
-          <w:sz w:val="18"/>
-          <w:szCs w:val="18"/>
-          <w:lang w:val="en-US" w:eastAsia="zh-CN"/>
-        </w:rPr>
-        <w:tab/>
-        <w:t>unsigned has_async_transaction:1;</w:t>
-      </w:r>
-    </w:p>
-    <w:p>
-      <w:pPr>
-        <w:pStyle w:val="3"/>
-        <w:numPr>
-          <w:numId w:val="0"/>
-        </w:numPr>
-        <w:rPr>
-          <w:rFonts w:hint="eastAsia" w:eastAsia="宋体"/>
-          <w:sz w:val="18"/>
-          <w:szCs w:val="18"/>
-          <w:lang w:val="en-US" w:eastAsia="zh-CN"/>
-        </w:rPr>
-      </w:pPr>
-      <w:r>
-        <w:rPr>
-          <w:rFonts w:hint="eastAsia" w:eastAsia="宋体"/>
-          <w:sz w:val="18"/>
-          <w:szCs w:val="18"/>
-          <w:lang w:val="en-US" w:eastAsia="zh-CN"/>
-        </w:rPr>
-        <w:tab/>
-      </w:r>
-      <w:r>
-        <w:rPr>
-          <w:rFonts w:hint="eastAsia" w:eastAsia="宋体"/>
-          <w:sz w:val="18"/>
-          <w:szCs w:val="18"/>
-          <w:lang w:val="en-US" w:eastAsia="zh-CN"/>
-        </w:rPr>
-        <w:tab/>
-        <w:t/>
-      </w:r>
-      <w:r>
-        <w:rPr>
-          <w:rFonts w:hint="eastAsia" w:eastAsia="宋体"/>
-          <w:sz w:val="18"/>
-          <w:szCs w:val="18"/>
-          <w:lang w:val="en-US" w:eastAsia="zh-CN"/>
-        </w:rPr>
-        <w:tab/>
-        <w:t>unsigned accept_fds:1;</w:t>
-      </w:r>
-    </w:p>
-    <w:p>
-      <w:pPr>
-        <w:pStyle w:val="3"/>
-        <w:numPr>
-          <w:numId w:val="0"/>
-        </w:numPr>
-        <w:rPr>
-          <w:rFonts w:hint="eastAsia" w:eastAsia="宋体"/>
-          <w:sz w:val="18"/>
-          <w:szCs w:val="18"/>
-          <w:lang w:val="en-US" w:eastAsia="zh-CN"/>
-        </w:rPr>
-      </w:pPr>
-      <w:r>
-        <w:rPr>
-          <w:rFonts w:hint="eastAsia" w:eastAsia="宋体"/>
-          <w:sz w:val="18"/>
-          <w:szCs w:val="18"/>
-          <w:lang w:val="en-US" w:eastAsia="zh-CN"/>
-        </w:rPr>
-        <w:tab/>
-      </w:r>
-      <w:r>
-        <w:rPr>
-          <w:rFonts w:hint="eastAsia" w:eastAsia="宋体"/>
-          <w:sz w:val="18"/>
-          <w:szCs w:val="18"/>
-          <w:lang w:val="en-US" w:eastAsia="zh-CN"/>
-        </w:rPr>
-        <w:tab/>
-        <w:t/>
-      </w:r>
-      <w:r>
-        <w:rPr>
-          <w:rFonts w:hint="eastAsia" w:eastAsia="宋体"/>
-          <w:sz w:val="18"/>
-          <w:szCs w:val="18"/>
-          <w:lang w:val="en-US" w:eastAsia="zh-CN"/>
-        </w:rPr>
-        <w:tab/>
-        <w:t>unsigned min_priority:8;</w:t>
-      </w:r>
-    </w:p>
-    <w:p>
-      <w:pPr>
-        <w:pStyle w:val="3"/>
-        <w:numPr>
-          <w:numId w:val="0"/>
-        </w:numPr>
-        <w:rPr>
-          <w:rFonts w:hint="eastAsia" w:eastAsia="宋体"/>
-          <w:sz w:val="18"/>
-          <w:szCs w:val="18"/>
-          <w:lang w:val="en-US" w:eastAsia="zh-CN"/>
-        </w:rPr>
-      </w:pPr>
-      <w:r>
-        <w:rPr>
-          <w:rFonts w:hint="eastAsia" w:eastAsia="宋体"/>
-          <w:sz w:val="18"/>
-          <w:szCs w:val="18"/>
-          <w:lang w:val="en-US" w:eastAsia="zh-CN"/>
-        </w:rPr>
-        <w:tab/>
-      </w:r>
-      <w:r>
-        <w:rPr>
-          <w:rFonts w:hint="eastAsia" w:eastAsia="宋体"/>
-          <w:sz w:val="18"/>
-          <w:szCs w:val="18"/>
-          <w:lang w:val="en-US" w:eastAsia="zh-CN"/>
-        </w:rPr>
-        <w:tab/>
-        <w:t/>
-      </w:r>
-      <w:r>
-        <w:rPr>
-          <w:rFonts w:hint="eastAsia" w:eastAsia="宋体"/>
-          <w:sz w:val="18"/>
-          <w:szCs w:val="18"/>
-          <w:lang w:val="en-US" w:eastAsia="zh-CN"/>
-        </w:rPr>
-        <w:tab/>
-        <w:t>struct list_head async_todo;</w:t>
-      </w:r>
-    </w:p>
-    <w:p>
-      <w:pPr>
-        <w:pStyle w:val="3"/>
-        <w:numPr>
-          <w:numId w:val="0"/>
-        </w:numPr>
-        <w:rPr>
-          <w:rFonts w:hint="eastAsia" w:eastAsia="宋体"/>
-          <w:sz w:val="18"/>
-          <w:szCs w:val="18"/>
-          <w:lang w:val="en-US" w:eastAsia="zh-CN"/>
-        </w:rPr>
-      </w:pPr>
-      <w:r>
-        <w:rPr>
-          <w:rFonts w:hint="eastAsia" w:eastAsia="宋体"/>
-          <w:sz w:val="18"/>
-          <w:szCs w:val="18"/>
-          <w:lang w:val="en-US" w:eastAsia="zh-CN"/>
-        </w:rPr>
-        <w:tab/>
-        <w:t>};</w:t>
-      </w:r>
-    </w:p>
-    <w:p>
-      <w:pPr>
-        <w:pStyle w:val="3"/>
-        <w:numPr>
-          <w:ilvl w:val="0"/>
-          <w:numId w:val="2"/>
+          <w:color w:val="FF0000"/>
+          <w:sz w:val="18"/>
+          <w:szCs w:val="18"/>
+          <w:lang w:val="en-US" w:eastAsia="zh-CN"/>
+        </w:rPr>
+        <w:t>端的Bn对象进行通信。</w:t>
+      </w:r>
+    </w:p>
+    <w:p>
+      <w:pPr>
+        <w:pStyle w:val="3"/>
+        <w:numPr>
+          <w:ilvl w:val="0"/>
+          <w:numId w:val="0"/>
+        </w:numPr>
+        <w:rPr>
+          <w:rFonts w:hint="eastAsia" w:eastAsia="宋体"/>
+          <w:color w:val="FF0000"/>
+          <w:sz w:val="18"/>
+          <w:szCs w:val="18"/>
+          <w:lang w:val="en-US" w:eastAsia="zh-CN"/>
+        </w:rPr>
+      </w:pPr>
+      <w:r>
+        <w:rPr>
+          <w:rFonts w:hint="eastAsia" w:eastAsia="宋体"/>
+          <w:color w:val="FF0000"/>
+          <w:sz w:val="18"/>
+          <w:szCs w:val="18"/>
+          <w:lang w:val="en-US" w:eastAsia="zh-CN"/>
+        </w:rPr>
+        <w:t xml:space="preserve">         也就是说一个进程只要通过binder通信的时候参数是个Bn服务对象，那么都会在本进程中创建binder_node和在要进行binder通信的target进程中创建binder_ref. binder_ref可以在servicemanager创建也可以在其它进程中创建。</w:t>
+      </w:r>
+    </w:p>
+    <w:p>
+      <w:pPr>
+        <w:pStyle w:val="3"/>
+        <w:numPr>
+          <w:ilvl w:val="0"/>
+          <w:numId w:val="0"/>
         </w:numPr>
         <w:ind w:firstLine="500" w:firstLineChars="0"/>
         <w:rPr>
@@ -3664,550 +4420,6 @@
           <w:szCs w:val="18"/>
           <w:lang w:val="en-US" w:eastAsia="zh-CN"/>
         </w:rPr>
-        <w:t>.通过</w:t>
-      </w:r>
-      <w:r>
-        <w:rPr>
-          <w:rFonts w:hint="eastAsia" w:eastAsia="宋体"/>
-          <w:color w:val="0070C0"/>
-          <w:sz w:val="18"/>
-          <w:szCs w:val="18"/>
-          <w:lang w:val="en-US" w:eastAsia="zh-CN"/>
-        </w:rPr>
-        <w:t>binder_get_ref_for_node</w:t>
-      </w:r>
-      <w:r>
-        <w:rPr>
-          <w:rFonts w:hint="eastAsia" w:eastAsia="宋体"/>
-          <w:sz w:val="18"/>
-          <w:szCs w:val="18"/>
-          <w:lang w:val="en-US" w:eastAsia="zh-CN"/>
-        </w:rPr>
-        <w:t>(target_proc, node)函数在target_proc进程中创建node binder_ref，这里的target_proc为serviceManager。 遍历binder_proc中的refs_by_desc红黑树，将唯一的desc值赋给binder_ref的desc中。将binder_ref保存在serviceManager的binder_proc中的refs_by_node红黑树中。</w:t>
-      </w:r>
-    </w:p>
-    <w:p>
-      <w:pPr>
-        <w:pStyle w:val="3"/>
-        <w:numPr>
-          <w:numId w:val="0"/>
-        </w:numPr>
-        <w:ind w:firstLine="500" w:firstLineChars="0"/>
-        <w:rPr>
-          <w:rFonts w:hint="eastAsia" w:eastAsia="宋体"/>
-          <w:sz w:val="18"/>
-          <w:szCs w:val="18"/>
-          <w:lang w:val="en-US" w:eastAsia="zh-CN"/>
-        </w:rPr>
-      </w:pPr>
-      <w:r>
-        <w:rPr>
-          <w:rFonts w:hint="eastAsia" w:eastAsia="宋体"/>
-          <w:sz w:val="18"/>
-          <w:szCs w:val="18"/>
-          <w:lang w:val="en-US" w:eastAsia="zh-CN"/>
-        </w:rPr>
-        <w:t>struct binder_ref {</w:t>
-      </w:r>
-    </w:p>
-    <w:p>
-      <w:pPr>
-        <w:pStyle w:val="3"/>
-        <w:numPr>
-          <w:numId w:val="0"/>
-        </w:numPr>
-        <w:ind w:firstLine="500" w:firstLineChars="0"/>
-        <w:rPr>
-          <w:rFonts w:hint="eastAsia" w:eastAsia="宋体"/>
-          <w:sz w:val="18"/>
-          <w:szCs w:val="18"/>
-          <w:lang w:val="en-US" w:eastAsia="zh-CN"/>
-        </w:rPr>
-      </w:pPr>
-      <w:r>
-        <w:rPr>
-          <w:rFonts w:hint="eastAsia" w:eastAsia="宋体"/>
-          <w:sz w:val="18"/>
-          <w:szCs w:val="18"/>
-          <w:lang w:val="en-US" w:eastAsia="zh-CN"/>
-        </w:rPr>
-        <w:tab/>
-      </w:r>
-      <w:r>
-        <w:rPr>
-          <w:rFonts w:hint="eastAsia" w:eastAsia="宋体"/>
-          <w:sz w:val="18"/>
-          <w:szCs w:val="18"/>
-          <w:lang w:val="en-US" w:eastAsia="zh-CN"/>
-        </w:rPr>
-        <w:t>int debug_id;</w:t>
-      </w:r>
-    </w:p>
-    <w:p>
-      <w:pPr>
-        <w:pStyle w:val="3"/>
-        <w:numPr>
-          <w:numId w:val="0"/>
-        </w:numPr>
-        <w:ind w:firstLine="500" w:firstLineChars="0"/>
-        <w:rPr>
-          <w:rFonts w:hint="eastAsia" w:eastAsia="宋体"/>
-          <w:sz w:val="18"/>
-          <w:szCs w:val="18"/>
-          <w:lang w:val="en-US" w:eastAsia="zh-CN"/>
-        </w:rPr>
-      </w:pPr>
-      <w:r>
-        <w:rPr>
-          <w:rFonts w:hint="eastAsia" w:eastAsia="宋体"/>
-          <w:sz w:val="18"/>
-          <w:szCs w:val="18"/>
-          <w:lang w:val="en-US" w:eastAsia="zh-CN"/>
-        </w:rPr>
-        <w:tab/>
-      </w:r>
-      <w:r>
-        <w:rPr>
-          <w:rFonts w:hint="eastAsia" w:eastAsia="宋体"/>
-          <w:sz w:val="18"/>
-          <w:szCs w:val="18"/>
-          <w:lang w:val="en-US" w:eastAsia="zh-CN"/>
-        </w:rPr>
-        <w:t>struct rb_node rb_node_desc;</w:t>
-      </w:r>
-    </w:p>
-    <w:p>
-      <w:pPr>
-        <w:pStyle w:val="3"/>
-        <w:numPr>
-          <w:numId w:val="0"/>
-        </w:numPr>
-        <w:ind w:firstLine="500" w:firstLineChars="0"/>
-        <w:rPr>
-          <w:rFonts w:hint="eastAsia" w:eastAsia="宋体"/>
-          <w:sz w:val="18"/>
-          <w:szCs w:val="18"/>
-          <w:lang w:val="en-US" w:eastAsia="zh-CN"/>
-        </w:rPr>
-      </w:pPr>
-      <w:r>
-        <w:rPr>
-          <w:rFonts w:hint="eastAsia" w:eastAsia="宋体"/>
-          <w:sz w:val="18"/>
-          <w:szCs w:val="18"/>
-          <w:lang w:val="en-US" w:eastAsia="zh-CN"/>
-        </w:rPr>
-        <w:tab/>
-      </w:r>
-      <w:r>
-        <w:rPr>
-          <w:rFonts w:hint="eastAsia" w:eastAsia="宋体"/>
-          <w:sz w:val="18"/>
-          <w:szCs w:val="18"/>
-          <w:lang w:val="en-US" w:eastAsia="zh-CN"/>
-        </w:rPr>
-        <w:t>struct rb_node rb_node_node;</w:t>
-      </w:r>
-    </w:p>
-    <w:p>
-      <w:pPr>
-        <w:pStyle w:val="3"/>
-        <w:numPr>
-          <w:numId w:val="0"/>
-        </w:numPr>
-        <w:ind w:firstLine="500" w:firstLineChars="0"/>
-        <w:rPr>
-          <w:rFonts w:hint="eastAsia" w:eastAsia="宋体"/>
-          <w:sz w:val="18"/>
-          <w:szCs w:val="18"/>
-          <w:lang w:val="en-US" w:eastAsia="zh-CN"/>
-        </w:rPr>
-      </w:pPr>
-      <w:r>
-        <w:rPr>
-          <w:rFonts w:hint="eastAsia" w:eastAsia="宋体"/>
-          <w:sz w:val="18"/>
-          <w:szCs w:val="18"/>
-          <w:lang w:val="en-US" w:eastAsia="zh-CN"/>
-        </w:rPr>
-        <w:tab/>
-      </w:r>
-      <w:r>
-        <w:rPr>
-          <w:rFonts w:hint="eastAsia" w:eastAsia="宋体"/>
-          <w:sz w:val="18"/>
-          <w:szCs w:val="18"/>
-          <w:lang w:val="en-US" w:eastAsia="zh-CN"/>
-        </w:rPr>
-        <w:t>struct hlist_node node_entry;</w:t>
-      </w:r>
-    </w:p>
-    <w:p>
-      <w:pPr>
-        <w:pStyle w:val="3"/>
-        <w:numPr>
-          <w:numId w:val="0"/>
-        </w:numPr>
-        <w:ind w:firstLine="500" w:firstLineChars="0"/>
-        <w:rPr>
-          <w:rFonts w:hint="eastAsia" w:eastAsia="宋体"/>
-          <w:sz w:val="18"/>
-          <w:szCs w:val="18"/>
-          <w:lang w:val="en-US" w:eastAsia="zh-CN"/>
-        </w:rPr>
-      </w:pPr>
-      <w:r>
-        <w:rPr>
-          <w:rFonts w:hint="eastAsia" w:eastAsia="宋体"/>
-          <w:sz w:val="18"/>
-          <w:szCs w:val="18"/>
-          <w:lang w:val="en-US" w:eastAsia="zh-CN"/>
-        </w:rPr>
-        <w:tab/>
-      </w:r>
-      <w:r>
-        <w:rPr>
-          <w:rFonts w:hint="eastAsia" w:eastAsia="宋体"/>
-          <w:sz w:val="18"/>
-          <w:szCs w:val="18"/>
-          <w:lang w:val="en-US" w:eastAsia="zh-CN"/>
-        </w:rPr>
-        <w:t xml:space="preserve">struct binder_proc *proc; </w:t>
-      </w:r>
-      <w:r>
-        <w:rPr>
-          <w:rFonts w:hint="eastAsia" w:eastAsia="宋体"/>
-          <w:color w:val="FF0000"/>
-          <w:sz w:val="18"/>
-          <w:szCs w:val="18"/>
-          <w:lang w:val="en-US" w:eastAsia="zh-CN"/>
-        </w:rPr>
-        <w:t>//保存binder_ref的进程binder_proc</w:t>
-      </w:r>
-    </w:p>
-    <w:p>
-      <w:pPr>
-        <w:pStyle w:val="3"/>
-        <w:numPr>
-          <w:numId w:val="0"/>
-        </w:numPr>
-        <w:ind w:firstLine="500" w:firstLineChars="0"/>
-        <w:rPr>
-          <w:rFonts w:hint="eastAsia" w:eastAsia="宋体"/>
-          <w:sz w:val="18"/>
-          <w:szCs w:val="18"/>
-          <w:lang w:val="en-US" w:eastAsia="zh-CN"/>
-        </w:rPr>
-      </w:pPr>
-      <w:r>
-        <w:rPr>
-          <w:rFonts w:hint="eastAsia" w:eastAsia="宋体"/>
-          <w:sz w:val="18"/>
-          <w:szCs w:val="18"/>
-          <w:lang w:val="en-US" w:eastAsia="zh-CN"/>
-        </w:rPr>
-        <w:tab/>
-      </w:r>
-      <w:r>
-        <w:rPr>
-          <w:rFonts w:hint="eastAsia" w:eastAsia="宋体"/>
-          <w:sz w:val="18"/>
-          <w:szCs w:val="18"/>
-          <w:lang w:val="en-US" w:eastAsia="zh-CN"/>
-        </w:rPr>
-        <w:t>struct binder_node *node;</w:t>
-      </w:r>
-      <w:r>
-        <w:rPr>
-          <w:rFonts w:hint="eastAsia" w:eastAsia="宋体"/>
-          <w:color w:val="FF0000"/>
-          <w:sz w:val="18"/>
-          <w:szCs w:val="18"/>
-          <w:lang w:val="en-US" w:eastAsia="zh-CN"/>
-        </w:rPr>
-        <w:t>//对应的binder_node</w:t>
-      </w:r>
-    </w:p>
-    <w:p>
-      <w:pPr>
-        <w:pStyle w:val="3"/>
-        <w:numPr>
-          <w:numId w:val="0"/>
-        </w:numPr>
-        <w:ind w:firstLine="500" w:firstLineChars="0"/>
-        <w:rPr>
-          <w:rFonts w:hint="eastAsia" w:eastAsia="宋体"/>
-          <w:sz w:val="18"/>
-          <w:szCs w:val="18"/>
-          <w:lang w:val="en-US" w:eastAsia="zh-CN"/>
-        </w:rPr>
-      </w:pPr>
-      <w:r>
-        <w:rPr>
-          <w:rFonts w:hint="eastAsia" w:eastAsia="宋体"/>
-          <w:sz w:val="18"/>
-          <w:szCs w:val="18"/>
-          <w:lang w:val="en-US" w:eastAsia="zh-CN"/>
-        </w:rPr>
-        <w:tab/>
-      </w:r>
-      <w:r>
-        <w:rPr>
-          <w:rFonts w:hint="eastAsia" w:eastAsia="宋体"/>
-          <w:sz w:val="18"/>
-          <w:szCs w:val="18"/>
-          <w:lang w:val="en-US" w:eastAsia="zh-CN"/>
-        </w:rPr>
-        <w:t xml:space="preserve">uint32_t desc;  </w:t>
-      </w:r>
-      <w:r>
-        <w:rPr>
-          <w:rFonts w:hint="eastAsia" w:eastAsia="宋体"/>
-          <w:color w:val="FF0000"/>
-          <w:sz w:val="18"/>
-          <w:szCs w:val="18"/>
-          <w:lang w:val="en-US" w:eastAsia="zh-CN"/>
-        </w:rPr>
-        <w:t>//binder_ref 中的handle从0递增，在servicemanager中其它进程的binder_node 的binder_ref handle的值是唯一的。</w:t>
-      </w:r>
-    </w:p>
-    <w:p>
-      <w:pPr>
-        <w:pStyle w:val="3"/>
-        <w:numPr>
-          <w:numId w:val="0"/>
-        </w:numPr>
-        <w:ind w:firstLine="500" w:firstLineChars="0"/>
-        <w:rPr>
-          <w:rFonts w:hint="eastAsia" w:eastAsia="宋体"/>
-          <w:sz w:val="18"/>
-          <w:szCs w:val="18"/>
-          <w:lang w:val="en-US" w:eastAsia="zh-CN"/>
-        </w:rPr>
-      </w:pPr>
-      <w:r>
-        <w:rPr>
-          <w:rFonts w:hint="eastAsia" w:eastAsia="宋体"/>
-          <w:sz w:val="18"/>
-          <w:szCs w:val="18"/>
-          <w:lang w:val="en-US" w:eastAsia="zh-CN"/>
-        </w:rPr>
-        <w:tab/>
-      </w:r>
-      <w:r>
-        <w:rPr>
-          <w:rFonts w:hint="eastAsia" w:eastAsia="宋体"/>
-          <w:sz w:val="18"/>
-          <w:szCs w:val="18"/>
-          <w:lang w:val="en-US" w:eastAsia="zh-CN"/>
-        </w:rPr>
-        <w:t>int strong;</w:t>
-      </w:r>
-    </w:p>
-    <w:p>
-      <w:pPr>
-        <w:pStyle w:val="3"/>
-        <w:numPr>
-          <w:numId w:val="0"/>
-        </w:numPr>
-        <w:ind w:firstLine="500" w:firstLineChars="0"/>
-        <w:rPr>
-          <w:rFonts w:hint="eastAsia" w:eastAsia="宋体"/>
-          <w:sz w:val="18"/>
-          <w:szCs w:val="18"/>
-          <w:lang w:val="en-US" w:eastAsia="zh-CN"/>
-        </w:rPr>
-      </w:pPr>
-      <w:r>
-        <w:rPr>
-          <w:rFonts w:hint="eastAsia" w:eastAsia="宋体"/>
-          <w:sz w:val="18"/>
-          <w:szCs w:val="18"/>
-          <w:lang w:val="en-US" w:eastAsia="zh-CN"/>
-        </w:rPr>
-        <w:tab/>
-      </w:r>
-      <w:r>
-        <w:rPr>
-          <w:rFonts w:hint="eastAsia" w:eastAsia="宋体"/>
-          <w:sz w:val="18"/>
-          <w:szCs w:val="18"/>
-          <w:lang w:val="en-US" w:eastAsia="zh-CN"/>
-        </w:rPr>
-        <w:t>int weak;</w:t>
-      </w:r>
-    </w:p>
-    <w:p>
-      <w:pPr>
-        <w:pStyle w:val="3"/>
-        <w:numPr>
-          <w:numId w:val="0"/>
-        </w:numPr>
-        <w:ind w:firstLine="500" w:firstLineChars="0"/>
-        <w:rPr>
-          <w:rFonts w:hint="eastAsia" w:eastAsia="宋体"/>
-          <w:sz w:val="18"/>
-          <w:szCs w:val="18"/>
-          <w:lang w:val="en-US" w:eastAsia="zh-CN"/>
-        </w:rPr>
-      </w:pPr>
-      <w:r>
-        <w:rPr>
-          <w:rFonts w:hint="eastAsia" w:eastAsia="宋体"/>
-          <w:sz w:val="18"/>
-          <w:szCs w:val="18"/>
-          <w:lang w:val="en-US" w:eastAsia="zh-CN"/>
-        </w:rPr>
-        <w:tab/>
-      </w:r>
-      <w:r>
-        <w:rPr>
-          <w:rFonts w:hint="eastAsia" w:eastAsia="宋体"/>
-          <w:sz w:val="18"/>
-          <w:szCs w:val="18"/>
-          <w:lang w:val="en-US" w:eastAsia="zh-CN"/>
-        </w:rPr>
-        <w:t>struct binder_ref_death *death;</w:t>
-      </w:r>
-    </w:p>
-    <w:p>
-      <w:pPr>
-        <w:pStyle w:val="3"/>
-        <w:numPr>
-          <w:numId w:val="0"/>
-        </w:numPr>
-        <w:ind w:firstLine="500" w:firstLineChars="0"/>
-        <w:rPr>
-          <w:rFonts w:hint="eastAsia" w:eastAsia="宋体"/>
-          <w:sz w:val="18"/>
-          <w:szCs w:val="18"/>
-          <w:lang w:val="en-US" w:eastAsia="zh-CN"/>
-        </w:rPr>
-      </w:pPr>
-      <w:r>
-        <w:rPr>
-          <w:rFonts w:hint="eastAsia" w:eastAsia="宋体"/>
-          <w:sz w:val="18"/>
-          <w:szCs w:val="18"/>
-          <w:lang w:val="en-US" w:eastAsia="zh-CN"/>
-        </w:rPr>
-        <w:t>};</w:t>
-      </w:r>
-    </w:p>
-    <w:p>
-      <w:pPr>
-        <w:pStyle w:val="3"/>
-        <w:numPr>
-          <w:numId w:val="0"/>
-        </w:numPr>
-        <w:rPr>
-          <w:rFonts w:hint="eastAsia" w:eastAsia="宋体"/>
-          <w:sz w:val="18"/>
-          <w:szCs w:val="18"/>
-          <w:lang w:val="en-US" w:eastAsia="zh-CN"/>
-        </w:rPr>
-      </w:pPr>
-      <w:r>
-        <w:rPr>
-          <w:rFonts w:hint="eastAsia" w:eastAsia="宋体"/>
-          <w:sz w:val="18"/>
-          <w:szCs w:val="18"/>
-          <w:lang w:val="en-US" w:eastAsia="zh-CN"/>
-        </w:rPr>
-        <w:t xml:space="preserve">  </w:t>
-      </w:r>
-    </w:p>
-    <w:p>
-      <w:pPr>
-        <w:pStyle w:val="3"/>
-        <w:numPr>
-          <w:numId w:val="0"/>
-        </w:numPr>
-        <w:rPr>
-          <w:rFonts w:hint="eastAsia" w:eastAsia="宋体"/>
-          <w:color w:val="FF0000"/>
-          <w:sz w:val="18"/>
-          <w:szCs w:val="18"/>
-          <w:lang w:val="en-US" w:eastAsia="zh-CN"/>
-        </w:rPr>
-      </w:pPr>
-      <w:r>
-        <w:rPr>
-          <w:rFonts w:hint="eastAsia" w:eastAsia="宋体"/>
-          <w:sz w:val="18"/>
-          <w:szCs w:val="18"/>
-          <w:lang w:val="en-US" w:eastAsia="zh-CN"/>
-        </w:rPr>
-        <w:t xml:space="preserve">       </w:t>
-      </w:r>
-      <w:r>
-        <w:rPr>
-          <w:rFonts w:hint="eastAsia" w:eastAsia="宋体"/>
-          <w:color w:val="FF0000"/>
-          <w:sz w:val="18"/>
-          <w:szCs w:val="18"/>
-          <w:lang w:val="en-US" w:eastAsia="zh-CN"/>
-        </w:rPr>
-        <w:t xml:space="preserve">   加入client端进程获取了一个service端进程的Bp对象，然后在client调用service端的接口，在该接口中传入一个client端创建的Bn对象，那么service端通过参数传过来的Bp对象也可以和client端的Bn对象进行通信。</w:t>
-      </w:r>
-    </w:p>
-    <w:p>
-      <w:pPr>
-        <w:pStyle w:val="3"/>
-        <w:numPr>
-          <w:numId w:val="0"/>
-        </w:numPr>
-        <w:rPr>
-          <w:rFonts w:hint="eastAsia" w:eastAsia="宋体"/>
-          <w:color w:val="FF0000"/>
-          <w:sz w:val="18"/>
-          <w:szCs w:val="18"/>
-          <w:lang w:val="en-US" w:eastAsia="zh-CN"/>
-        </w:rPr>
-      </w:pPr>
-      <w:r>
-        <w:rPr>
-          <w:rFonts w:hint="eastAsia" w:eastAsia="宋体"/>
-          <w:color w:val="FF0000"/>
-          <w:sz w:val="18"/>
-          <w:szCs w:val="18"/>
-          <w:lang w:val="en-US" w:eastAsia="zh-CN"/>
-        </w:rPr>
-        <w:t xml:space="preserve">         也就是说一个进程只要通过binder通信的时候参数是个Bn服务对象，那么都会在本进程中创建binder_node和在要进行binder通信的进程中创建binder_ref. </w:t>
-      </w:r>
-      <w:r>
-        <w:rPr>
-          <w:rFonts w:hint="eastAsia" w:eastAsia="宋体"/>
-          <w:color w:val="FF0000"/>
-          <w:sz w:val="18"/>
-          <w:szCs w:val="18"/>
-          <w:lang w:val="en-US" w:eastAsia="zh-CN"/>
-        </w:rPr>
-        <w:t>binder_ref可以在servicemanager创建也可以在其它进程中创建。</w:t>
-      </w:r>
-    </w:p>
-    <w:p>
-      <w:pPr>
-        <w:pStyle w:val="3"/>
-        <w:numPr>
-          <w:ilvl w:val="0"/>
-          <w:numId w:val="0"/>
-        </w:numPr>
-        <w:ind w:firstLine="500" w:firstLineChars="0"/>
-        <w:rPr>
-          <w:rFonts w:hint="eastAsia" w:eastAsia="宋体"/>
-          <w:sz w:val="18"/>
-          <w:szCs w:val="18"/>
-          <w:lang w:val="en-US" w:eastAsia="zh-CN"/>
-        </w:rPr>
-      </w:pPr>
-      <w:r>
-        <w:rPr>
-          <w:rFonts w:hint="eastAsia" w:eastAsia="宋体"/>
-          <w:sz w:val="18"/>
-          <w:szCs w:val="18"/>
-          <w:lang w:val="en-US" w:eastAsia="zh-CN"/>
-        </w:rPr>
         <w:t xml:space="preserve">  (7).将fp-&gt;handle = ref-&gt;desc，同时将binder_transaction加入到target_list，唤醒在target_wait上等待的线程。</w:t>
       </w:r>
     </w:p>
@@ -4215,6 +4427,7 @@
       <w:pPr>
         <w:pStyle w:val="3"/>
         <w:numPr>
+          <w:ilvl w:val="0"/>
           <w:numId w:val="0"/>
         </w:numPr>
         <w:rPr>
@@ -4268,6 +4481,7 @@
       <w:pPr>
         <w:pStyle w:val="3"/>
         <w:numPr>
+          <w:ilvl w:val="0"/>
           <w:numId w:val="0"/>
         </w:numPr>
         <w:rPr>
@@ -4291,9 +4505,10 @@
       <w:pPr>
         <w:pStyle w:val="3"/>
         <w:numPr>
-          <w:numId w:val="0"/>
-        </w:numPr>
-        <w:ind w:firstLine="420" w:firstLineChars="200"/>
+          <w:ilvl w:val="0"/>
+          <w:numId w:val="0"/>
+        </w:numPr>
+        <w:ind w:firstLine="360" w:firstLineChars="200"/>
         <w:rPr>
           <w:rFonts w:hint="eastAsia" w:eastAsia="宋体"/>
           <w:color w:val="FF0000"/>
@@ -4453,6 +4668,7 @@
       <w:pPr>
         <w:pStyle w:val="3"/>
         <w:numPr>
+          <w:ilvl w:val="0"/>
           <w:numId w:val="0"/>
         </w:numPr>
         <w:ind w:firstLine="500" w:firstLineChars="0"/>
@@ -4477,6 +4693,7 @@
       <w:pPr>
         <w:pStyle w:val="3"/>
         <w:numPr>
+          <w:ilvl w:val="0"/>
           <w:numId w:val="0"/>
         </w:numPr>
         <w:ind w:firstLine="500" w:firstLineChars="0"/>
@@ -4501,6 +4718,7 @@
       <w:pPr>
         <w:pStyle w:val="3"/>
         <w:numPr>
+          <w:ilvl w:val="0"/>
           <w:numId w:val="0"/>
         </w:numPr>
         <w:ind w:firstLine="500" w:firstLineChars="0"/>
@@ -4525,6 +4743,7 @@
       <w:pPr>
         <w:pStyle w:val="3"/>
         <w:numPr>
+          <w:ilvl w:val="0"/>
           <w:numId w:val="0"/>
         </w:numPr>
         <w:ind w:firstLine="500" w:firstLineChars="0"/>
@@ -4559,6 +4778,7 @@
       <w:pPr>
         <w:pStyle w:val="3"/>
         <w:numPr>
+          <w:ilvl w:val="0"/>
           <w:numId w:val="0"/>
         </w:numPr>
         <w:ind w:firstLine="500" w:firstLineChars="0"/>
@@ -4583,6 +4803,7 @@
       <w:pPr>
         <w:pStyle w:val="3"/>
         <w:numPr>
+          <w:ilvl w:val="0"/>
           <w:numId w:val="0"/>
         </w:numPr>
         <w:ind w:firstLine="500" w:firstLineChars="0"/>
@@ -4607,6 +4828,7 @@
       <w:pPr>
         <w:pStyle w:val="3"/>
         <w:numPr>
+          <w:ilvl w:val="0"/>
           <w:numId w:val="0"/>
         </w:numPr>
         <w:ind w:firstLine="500" w:firstLineChars="0"/>
@@ -4631,6 +4853,7 @@
       <w:pPr>
         <w:pStyle w:val="3"/>
         <w:numPr>
+          <w:ilvl w:val="0"/>
           <w:numId w:val="0"/>
         </w:numPr>
         <w:ind w:firstLine="500" w:firstLineChars="0"/>
@@ -4665,6 +4888,7 @@
       <w:pPr>
         <w:pStyle w:val="3"/>
         <w:numPr>
+          <w:ilvl w:val="0"/>
           <w:numId w:val="0"/>
         </w:numPr>
         <w:ind w:firstLine="500" w:firstLineChars="0"/>
@@ -4689,36 +4913,39 @@
       <w:pPr>
         <w:pStyle w:val="3"/>
         <w:numPr>
-          <w:numId w:val="0"/>
-        </w:numPr>
-        <w:rPr>
-          <w:rFonts w:hint="eastAsia" w:eastAsia="宋体"/>
-          <w:color w:val="FF0000"/>
-          <w:sz w:val="18"/>
-          <w:szCs w:val="18"/>
-          <w:lang w:val="en-US" w:eastAsia="zh-CN"/>
-        </w:rPr>
-      </w:pPr>
-    </w:p>
-    <w:p>
-      <w:pPr>
-        <w:pStyle w:val="3"/>
-        <w:numPr>
-          <w:numId w:val="0"/>
-        </w:numPr>
-        <w:rPr>
-          <w:rFonts w:hint="eastAsia" w:eastAsia="宋体"/>
-          <w:color w:val="FF0000"/>
-          <w:sz w:val="18"/>
-          <w:szCs w:val="18"/>
-          <w:lang w:val="en-US" w:eastAsia="zh-CN"/>
-        </w:rPr>
-      </w:pPr>
-    </w:p>
-    <w:p>
-      <w:pPr>
-        <w:pStyle w:val="3"/>
-        <w:numPr>
+          <w:ilvl w:val="0"/>
+          <w:numId w:val="0"/>
+        </w:numPr>
+        <w:rPr>
+          <w:rFonts w:hint="eastAsia" w:eastAsia="宋体"/>
+          <w:color w:val="FF0000"/>
+          <w:sz w:val="18"/>
+          <w:szCs w:val="18"/>
+          <w:lang w:val="en-US" w:eastAsia="zh-CN"/>
+        </w:rPr>
+      </w:pPr>
+    </w:p>
+    <w:p>
+      <w:pPr>
+        <w:pStyle w:val="3"/>
+        <w:numPr>
+          <w:ilvl w:val="0"/>
+          <w:numId w:val="0"/>
+        </w:numPr>
+        <w:rPr>
+          <w:rFonts w:hint="eastAsia" w:eastAsia="宋体"/>
+          <w:color w:val="FF0000"/>
+          <w:sz w:val="18"/>
+          <w:szCs w:val="18"/>
+          <w:lang w:val="en-US" w:eastAsia="zh-CN"/>
+        </w:rPr>
+      </w:pPr>
+    </w:p>
+    <w:p>
+      <w:pPr>
+        <w:pStyle w:val="3"/>
+        <w:numPr>
+          <w:ilvl w:val="0"/>
           <w:numId w:val="0"/>
         </w:numPr>
         <w:rPr>
@@ -4746,6 +4973,7 @@
       <w:pPr>
         <w:pStyle w:val="3"/>
         <w:numPr>
+          <w:ilvl w:val="0"/>
           <w:numId w:val="0"/>
         </w:numPr>
         <w:rPr>
@@ -4805,6 +5033,7 @@
       <w:pPr>
         <w:pStyle w:val="3"/>
         <w:numPr>
+          <w:ilvl w:val="0"/>
           <w:numId w:val="0"/>
         </w:numPr>
         <w:rPr>
@@ -4837,11 +5066,11 @@
 
 <file path=word/numbering.xml><?xml version="1.0" encoding="utf-8"?>
 <w:numbering xmlns:wpc="http://schemas.microsoft.com/office/word/2010/wordprocessingCanvas" xmlns:mc="http://schemas.openxmlformats.org/markup-compatibility/2006" xmlns:o="urn:schemas-microsoft-com:office:office" xmlns:r="http://schemas.openxmlformats.org/officeDocument/2006/relationships" xmlns:m="http://schemas.openxmlformats.org/officeDocument/2006/math" xmlns:v="urn:schemas-microsoft-com:vml" xmlns:wp14="http://schemas.microsoft.com/office/word/2010/wordprocessingDrawing" xmlns:wp="http://schemas.openxmlformats.org/drawingml/2006/wordprocessingDrawing" xmlns:w10="urn:schemas-microsoft-com:office:word" xmlns:w="http://schemas.openxmlformats.org/wordprocessingml/2006/main" xmlns:w14="http://schemas.microsoft.com/office/word/2010/wordml" xmlns:wpg="http://schemas.microsoft.com/office/word/2010/wordprocessingGroup" xmlns:wpi="http://schemas.microsoft.com/office/word/2010/wordprocessingInk" xmlns:wne="http://schemas.microsoft.com/office/word/2006/wordml" xmlns:wps="http://schemas.microsoft.com/office/word/2010/wordprocessingShape" mc:Ignorable="w14 wp14">
-  <w:abstractNum w:abstractNumId="1468976069">
+  <w:abstractNum w:abstractNumId="0">
     <w:nsid w:val="578ECBC5"/>
     <w:multiLevelType w:val="singleLevel"/>
     <w:tmpl w:val="578ECBC5"/>
-    <w:lvl w:ilvl="0" w:tentative="1">
+    <w:lvl w:ilvl="0" w:tentative="0">
       <w:start w:val="5"/>
       <w:numFmt w:val="decimal"/>
       <w:suff w:val="nothing"/>
@@ -4849,11 +5078,11 @@
       <w:lvlJc w:val="left"/>
     </w:lvl>
   </w:abstractNum>
-  <w:abstractNum w:abstractNumId="1468984732">
+  <w:abstractNum w:abstractNumId="1">
     <w:nsid w:val="578EED9C"/>
     <w:multiLevelType w:val="singleLevel"/>
     <w:tmpl w:val="578EED9C"/>
-    <w:lvl w:ilvl="0" w:tentative="1">
+    <w:lvl w:ilvl="0" w:tentative="0">
       <w:start w:val="5"/>
       <w:numFmt w:val="decimal"/>
       <w:suff w:val="nothing"/>
@@ -4861,11 +5090,11 @@
       <w:lvlJc w:val="left"/>
     </w:lvl>
   </w:abstractNum>
-  <w:abstractNum w:abstractNumId="1468993140">
+  <w:abstractNum w:abstractNumId="2">
     <w:nsid w:val="578F0E74"/>
     <w:multiLevelType w:val="singleLevel"/>
     <w:tmpl w:val="578F0E74"/>
-    <w:lvl w:ilvl="0" w:tentative="1">
+    <w:lvl w:ilvl="0" w:tentative="0">
       <w:start w:val="8"/>
       <w:numFmt w:val="decimal"/>
       <w:suff w:val="nothing"/>
@@ -4874,13 +5103,13 @@
     </w:lvl>
   </w:abstractNum>
   <w:num w:numId="1">
-    <w:abstractNumId w:val="1468976069"/>
+    <w:abstractNumId w:val="0"/>
   </w:num>
   <w:num w:numId="2">
-    <w:abstractNumId w:val="1468984732"/>
+    <w:abstractNumId w:val="1"/>
   </w:num>
   <w:num w:numId="3">
-    <w:abstractNumId w:val="1468993140"/>
+    <w:abstractNumId w:val="2"/>
   </w:num>
 </w:numbering>
 </file>
@@ -5228,6 +5457,7 @@
   <w:style w:type="character" w:customStyle="1" w:styleId="7">
     <w:name w:val="页脚 Char"/>
     <w:basedOn w:val="4"/>
+    <w:qFormat/>
     <w:uiPriority w:val="0"/>
     <w:rPr>
       <w:sz w:val="18"/>
@@ -5271,6 +5501,7 @@
   <w:style w:type="paragraph" w:customStyle="1" w:styleId="11">
     <w:name w:val="题注1"/>
     <w:basedOn w:val="3"/>
+    <w:qFormat/>
     <w:uiPriority w:val="0"/>
     <w:pPr>
       <w:suppressLineNumbers/>
@@ -5320,6 +5551,7 @@
   <w:style w:type="paragraph" w:customStyle="1" w:styleId="14">
     <w:name w:val="页脚1"/>
     <w:basedOn w:val="3"/>
+    <w:qFormat/>
     <w:uiPriority w:val="0"/>
     <w:pPr>
       <w:suppressLineNumbers/>
@@ -5618,7 +5850,6 @@
     </a:fmtScheme>
   </a:themeElements>
   <a:objectDefaults/>
-  <a:extraClrSchemeLst/>
 </a:theme>
 </file>
 
